--- a/images/ragavi-ashok.docx
+++ b/images/ragavi-ashok.docx
@@ -6,110 +6,172 @@
       <w:pPr>
         <w:spacing w:after="0" w:line="259" w:lineRule="auto"/>
         <w:ind w:left="0" w:right="46" w:firstLine="0"/>
-      </w:pPr>
-      <w:r>
-        <w:rPr>
-          <w:b/>
-          <w:sz w:val="28"/>
+        <w:rPr>
+          <w:b/>
+          <w:sz w:val="22"/>
+        </w:rPr>
+      </w:pPr>
+      <w:r>
+        <w:rPr>
+          <w:b/>
+          <w:sz w:val="22"/>
         </w:rPr>
         <w:t xml:space="preserve">                                                 </w:t>
       </w:r>
       <w:r>
         <w:rPr>
           <w:b/>
-          <w:sz w:val="28"/>
+          <w:sz w:val="22"/>
+        </w:rPr>
+        <w:t xml:space="preserve">   </w:t>
+      </w:r>
+      <w:r>
+        <w:rPr>
+          <w:b/>
+          <w:sz w:val="22"/>
+        </w:rPr>
+        <w:t xml:space="preserve">              </w:t>
+      </w:r>
+      <w:r>
+        <w:rPr>
+          <w:b/>
+          <w:sz w:val="22"/>
+        </w:rPr>
+        <w:t xml:space="preserve">  </w:t>
+      </w:r>
+      <w:r>
+        <w:rPr>
+          <w:b/>
+          <w:sz w:val="22"/>
+        </w:rPr>
+        <w:t xml:space="preserve"> </w:t>
+      </w:r>
+      <w:r>
+        <w:rPr>
+          <w:b/>
+          <w:sz w:val="22"/>
         </w:rPr>
         <w:t>R</w:t>
       </w:r>
       <w:r>
         <w:rPr>
           <w:b/>
-          <w:sz w:val="28"/>
-        </w:rPr>
-        <w:t>AGAVI POBBATHI ASHOK</w:t>
+          <w:sz w:val="22"/>
+        </w:rPr>
+        <w:t>AGAVI POBBATHI ASHO</w:t>
+      </w:r>
+      <w:r>
+        <w:rPr>
+          <w:b/>
+          <w:sz w:val="22"/>
+        </w:rPr>
+        <w:t>K</w:t>
       </w:r>
     </w:p>
     <w:p>
       <w:pPr>
         <w:spacing w:after="0" w:line="259" w:lineRule="auto"/>
-        <w:ind w:left="0" w:right="45" w:firstLine="0"/>
-        <w:jc w:val="center"/>
-      </w:pPr>
-      <w:r>
-        <w:rPr>
-          <w:color w:val="0463C1"/>
-          <w:u w:val="single" w:color="0463C1"/>
-        </w:rPr>
-        <w:t>Ragavipobbathiashok@my.unt.edu</w:t>
-      </w:r>
-      <w:r>
-        <w:t xml:space="preserve"> | </w:t>
-      </w:r>
-      <w:r>
-        <w:t>469</w:t>
-      </w:r>
-      <w:r>
-        <w:t>.3</w:t>
-      </w:r>
-      <w:r>
-        <w:t>8</w:t>
-      </w:r>
-      <w:r>
-        <w:t>9.</w:t>
-      </w:r>
-      <w:r>
-        <w:t>6769</w:t>
-      </w:r>
-      <w:r>
-        <w:t xml:space="preserve"> | </w:t>
+        <w:ind w:left="0" w:right="46" w:firstLine="0"/>
+        <w:rPr>
+          <w:sz w:val="22"/>
+        </w:rPr>
+      </w:pPr>
+      <w:r>
+        <w:rPr>
+          <w:b/>
+          <w:sz w:val="22"/>
+        </w:rPr>
+        <w:t xml:space="preserve">                                               </w:t>
       </w:r>
       <w:hyperlink r:id="rId7" w:history="1">
         <w:r>
           <w:rPr>
             <w:rStyle w:val="Hyperlink"/>
+            <w:sz w:val="22"/>
           </w:rPr>
-          <w:t>Portf</w:t>
+          <w:t>Ragavipashok96@gmail.com</w:t>
+        </w:r>
+      </w:hyperlink>
+      <w:r>
+        <w:rPr>
+          <w:color w:val="0463C1"/>
+          <w:sz w:val="22"/>
+          <w:u w:val="single" w:color="0463C1"/>
+        </w:rPr>
+        <w:t xml:space="preserve"> </w:t>
+      </w:r>
+      <w:r>
+        <w:rPr>
+          <w:sz w:val="22"/>
+        </w:rPr>
+        <w:t xml:space="preserve">| 469.389.6769 </w:t>
+      </w:r>
+      <w:r>
+        <w:rPr>
+          <w:sz w:val="22"/>
+        </w:rPr>
+        <w:t>|</w:t>
+      </w:r>
+      <w:r>
+        <w:rPr>
+          <w:color w:val="4472C4" w:themeColor="accent1"/>
+          <w:sz w:val="22"/>
+        </w:rPr>
+        <w:t xml:space="preserve"> </w:t>
+      </w:r>
+      <w:hyperlink r:id="rId8" w:history="1">
+        <w:r>
+          <w:rPr>
+            <w:color w:val="0463C1"/>
+            <w:sz w:val="22"/>
+            <w:u w:color="0463C1"/>
+          </w:rPr>
+          <w:t>LinkedIn</w:t>
+        </w:r>
+      </w:hyperlink>
+      <w:r>
+        <w:rPr>
+          <w:color w:val="0463C1"/>
+          <w:sz w:val="22"/>
+        </w:rPr>
+        <w:t xml:space="preserve"> | </w:t>
+      </w:r>
+      <w:hyperlink r:id="rId9" w:history="1">
+        <w:r>
+          <w:rPr>
+            <w:color w:val="0463C1"/>
+            <w:u w:color="0463C1"/>
+          </w:rPr>
+          <w:t xml:space="preserve"> </w:t>
         </w:r>
         <w:r>
           <w:rPr>
-            <w:rStyle w:val="Hyperlink"/>
+            <w:color w:val="0463C1"/>
+            <w:sz w:val="22"/>
+            <w:u w:color="0463C1"/>
           </w:rPr>
-          <w:t>o</w:t>
-        </w:r>
-        <w:r>
-          <w:rPr>
-            <w:rStyle w:val="Hyperlink"/>
-          </w:rPr>
-          <w:t>lio</w:t>
+          <w:t>Portfolio</w:t>
         </w:r>
       </w:hyperlink>
       <w:r>
+        <w:rPr>
+          <w:sz w:val="22"/>
+        </w:rPr>
         <w:t xml:space="preserve"> </w:t>
       </w:r>
       <w:r>
+        <w:rPr>
+          <w:sz w:val="22"/>
+        </w:rPr>
         <w:t>|</w:t>
       </w:r>
     </w:p>
     <w:p>
       <w:pPr>
-        <w:spacing w:after="107" w:line="259" w:lineRule="auto"/>
-        <w:ind w:left="13" w:firstLine="0"/>
-      </w:pPr>
-      <w:r>
-        <w:rPr>
-          <w:rFonts w:ascii="Calibri" w:eastAsia="Calibri" w:hAnsi="Calibri" w:cs="Calibri"/>
-          <w:sz w:val="10"/>
-        </w:rPr>
-        <w:t xml:space="preserve"> </w:t>
-      </w:r>
-    </w:p>
-    <w:p>
-      <w:pPr>
         <w:spacing w:after="0" w:line="259" w:lineRule="auto"/>
-        <w:ind w:left="8"/>
-        <w:rPr>
-          <w:b/>
-          <w:bCs/>
+        <w:ind w:left="0" w:right="46" w:firstLine="0"/>
+        <w:rPr>
+          <w:sz w:val="22"/>
         </w:rPr>
       </w:pPr>
       <w:r>
@@ -234,56 +296,95 @@
           <w:tab w:val="center" w:pos="7213"/>
           <w:tab w:val="right" w:pos="10873"/>
         </w:tabs>
-        <w:spacing w:after="0"/>
+        <w:spacing w:after="0" w:line="240" w:lineRule="auto"/>
         <w:ind w:left="-2" w:firstLine="0"/>
-      </w:pPr>
-      <w:r>
+        <w:rPr>
+          <w:sz w:val="22"/>
+        </w:rPr>
+      </w:pPr>
+      <w:r>
+        <w:rPr>
+          <w:sz w:val="22"/>
+        </w:rPr>
         <w:t xml:space="preserve">University </w:t>
       </w:r>
       <w:r>
+        <w:rPr>
+          <w:sz w:val="22"/>
+        </w:rPr>
         <w:t>of North</w:t>
       </w:r>
       <w:r>
+        <w:rPr>
+          <w:sz w:val="22"/>
+        </w:rPr>
         <w:t xml:space="preserve"> Texas</w:t>
       </w:r>
       <w:r>
+        <w:rPr>
+          <w:sz w:val="22"/>
+        </w:rPr>
         <w:t xml:space="preserve"> </w:t>
       </w:r>
       <w:r>
+        <w:rPr>
+          <w:sz w:val="22"/>
+        </w:rPr>
         <w:tab/>
         <w:t xml:space="preserve"> </w:t>
       </w:r>
       <w:r>
+        <w:rPr>
+          <w:sz w:val="22"/>
+        </w:rPr>
         <w:tab/>
         <w:t xml:space="preserve"> </w:t>
       </w:r>
       <w:r>
+        <w:rPr>
+          <w:sz w:val="22"/>
+        </w:rPr>
         <w:tab/>
         <w:t xml:space="preserve"> </w:t>
       </w:r>
       <w:r>
+        <w:rPr>
+          <w:sz w:val="22"/>
+        </w:rPr>
         <w:tab/>
         <w:t xml:space="preserve"> </w:t>
       </w:r>
       <w:r>
+        <w:rPr>
+          <w:sz w:val="22"/>
+        </w:rPr>
         <w:tab/>
         <w:t xml:space="preserve"> </w:t>
       </w:r>
       <w:r>
+        <w:rPr>
+          <w:sz w:val="22"/>
+        </w:rPr>
         <w:tab/>
         <w:t xml:space="preserve"> </w:t>
       </w:r>
       <w:r>
+        <w:rPr>
+          <w:sz w:val="22"/>
+        </w:rPr>
         <w:tab/>
-        <w:t xml:space="preserve">                           </w:t>
-      </w:r>
-      <w:r>
+      </w:r>
+      <w:r>
+        <w:rPr>
+          <w:sz w:val="22"/>
+        </w:rPr>
         <w:tab/>
         <w:t xml:space="preserve">          </w:t>
       </w:r>
       <w:r>
         <w:rPr>
           <w:i/>
+          <w:sz w:val="22"/>
         </w:rPr>
         <w:t>Dallas, TX</w:t>
       </w:r>
@@ -295,63 +396,197 @@
           <w:tab w:val="center" w:pos="7934"/>
           <w:tab w:val="right" w:pos="10873"/>
         </w:tabs>
-        <w:spacing w:after="83" w:line="259" w:lineRule="auto"/>
+        <w:spacing w:after="83" w:line="240" w:lineRule="auto"/>
         <w:ind w:left="-2" w:right="-15" w:firstLine="0"/>
         <w:rPr>
           <w:i/>
+          <w:sz w:val="22"/>
         </w:rPr>
       </w:pPr>
       <w:r>
         <w:rPr>
           <w:i/>
-        </w:rPr>
-        <w:t>Master of Science</w:t>
+          <w:sz w:val="22"/>
+        </w:rPr>
+        <w:t xml:space="preserve">Master of Science in </w:t>
       </w:r>
       <w:r>
         <w:rPr>
           <w:i/>
-        </w:rPr>
-        <w:t xml:space="preserve"> in </w:t>
+          <w:sz w:val="22"/>
+        </w:rPr>
+        <w:t>Advance Data Analytics</w:t>
       </w:r>
       <w:r>
         <w:rPr>
           <w:i/>
-        </w:rPr>
-        <w:t>Advance Data Analytics</w:t>
+          <w:sz w:val="22"/>
+        </w:rPr>
+        <w:t xml:space="preserve">, </w:t>
+      </w:r>
+      <w:r>
+        <w:rPr>
+          <w:b/>
+          <w:sz w:val="22"/>
+        </w:rPr>
+        <w:t xml:space="preserve">CGPA: </w:t>
+      </w:r>
+      <w:r>
+        <w:rPr>
+          <w:b/>
+          <w:sz w:val="22"/>
+        </w:rPr>
+        <w:t>4</w:t>
+      </w:r>
+      <w:r>
+        <w:rPr>
+          <w:b/>
+          <w:sz w:val="22"/>
+        </w:rPr>
+        <w:t xml:space="preserve">                                                                     </w:t>
+      </w:r>
+      <w:r>
+        <w:rPr>
+          <w:b/>
+          <w:sz w:val="22"/>
+        </w:rPr>
+        <w:t xml:space="preserve">    </w:t>
       </w:r>
       <w:r>
         <w:rPr>
           <w:i/>
-        </w:rPr>
-        <w:t xml:space="preserve"> with a minor in </w:t>
+          <w:sz w:val="22"/>
+        </w:rPr>
+        <w:t>J</w:t>
       </w:r>
       <w:r>
         <w:rPr>
           <w:i/>
-        </w:rPr>
-        <w:t>Data science</w:t>
+          <w:sz w:val="22"/>
+        </w:rPr>
+        <w:t>une</w:t>
       </w:r>
       <w:r>
         <w:rPr>
           <w:i/>
-        </w:rPr>
-        <w:t xml:space="preserve">, </w:t>
-      </w:r>
-      <w:r>
-        <w:rPr>
-          <w:b/>
-        </w:rPr>
-        <w:t xml:space="preserve">CGPA: </w:t>
-      </w:r>
-      <w:r>
-        <w:rPr>
-          <w:b/>
-        </w:rPr>
-        <w:t>4</w:t>
-      </w:r>
-      <w:r>
-        <w:rPr>
-          <w:b/>
+          <w:sz w:val="22"/>
+        </w:rPr>
+        <w:t xml:space="preserve"> 2023</w:t>
+      </w:r>
+      <w:r>
+        <w:rPr>
+          <w:i/>
+          <w:sz w:val="22"/>
+        </w:rPr>
+        <w:t>- May</w:t>
+      </w:r>
+      <w:r>
+        <w:rPr>
+          <w:i/>
+          <w:sz w:val="22"/>
+        </w:rPr>
+        <w:t xml:space="preserve"> 2025</w:t>
+      </w:r>
+      <w:r>
+        <w:rPr>
+          <w:i/>
+          <w:sz w:val="22"/>
+        </w:rPr>
+        <w:br/>
+      </w:r>
+      <w:r>
+        <w:rPr>
+          <w:b/>
+          <w:sz w:val="22"/>
+        </w:rPr>
+        <w:t xml:space="preserve">Relevant </w:t>
+      </w:r>
+      <w:r>
+        <w:rPr>
+          <w:b/>
+          <w:sz w:val="22"/>
+        </w:rPr>
+        <w:t xml:space="preserve">Coursework- </w:t>
+      </w:r>
+      <w:r>
+        <w:rPr>
+          <w:bCs/>
+          <w:sz w:val="22"/>
+        </w:rPr>
+        <w:t>Data Analytics,</w:t>
+      </w:r>
+      <w:r>
+        <w:rPr>
+          <w:rFonts w:ascii="Open Sans" w:hAnsi="Open Sans" w:cs="Open Sans"/>
+          <w:bCs/>
+          <w:color w:val="222222"/>
+          <w:sz w:val="22"/>
+        </w:rPr>
+        <w:t xml:space="preserve"> </w:t>
+      </w:r>
+      <w:r>
+        <w:rPr>
+          <w:bCs/>
+          <w:sz w:val="22"/>
+        </w:rPr>
+        <w:t>Harvesting, Storing and Retrieving Data, Discovery and Learning with Big Data,</w:t>
+      </w:r>
+      <w:r>
+        <w:rPr>
+          <w:rFonts w:ascii="Open Sans" w:hAnsi="Open Sans" w:cs="Open Sans"/>
+          <w:color w:val="222222"/>
+          <w:sz w:val="22"/>
+        </w:rPr>
+        <w:t xml:space="preserve"> </w:t>
+      </w:r>
+      <w:r>
+        <w:rPr>
+          <w:bCs/>
+          <w:sz w:val="22"/>
+        </w:rPr>
+        <w:t>Large Data Visualization,</w:t>
+      </w:r>
+      <w:r>
+        <w:rPr>
+          <w:rFonts w:ascii="Open Sans" w:hAnsi="Open Sans" w:cs="Open Sans"/>
+          <w:color w:val="222222"/>
+          <w:sz w:val="22"/>
+        </w:rPr>
+        <w:t xml:space="preserve"> </w:t>
+      </w:r>
+      <w:r>
+        <w:rPr>
+          <w:bCs/>
+          <w:sz w:val="22"/>
+        </w:rPr>
+        <w:t>Recurrent Neural Networks for Sequence Data,</w:t>
+      </w:r>
+      <w:r>
+        <w:rPr>
+          <w:rFonts w:ascii="Open Sans" w:hAnsi="Open Sans" w:cs="Open Sans"/>
+          <w:color w:val="222222"/>
+          <w:sz w:val="22"/>
+        </w:rPr>
+        <w:t xml:space="preserve"> </w:t>
+      </w:r>
+      <w:r>
+        <w:rPr>
+          <w:color w:val="222222"/>
+          <w:sz w:val="22"/>
+        </w:rPr>
+        <w:t xml:space="preserve">and </w:t>
+      </w:r>
+      <w:r>
+        <w:rPr>
+          <w:bCs/>
+          <w:sz w:val="22"/>
+        </w:rPr>
+        <w:t>Deep Learning with Big Data.</w:t>
+      </w:r>
+      <w:r>
+        <w:rPr>
+          <w:b/>
+          <w:sz w:val="22"/>
         </w:rPr>
         <w:tab/>
         <w:t xml:space="preserve"> </w:t>
@@ -359,21 +594,16 @@
       <w:r>
         <w:rPr>
           <w:b/>
-        </w:rPr>
-        <w:tab/>
-        <w:t xml:space="preserve"> </w:t>
-      </w:r>
-      <w:r>
-        <w:rPr>
-          <w:b/>
-        </w:rPr>
-        <w:tab/>
-      </w:r>
-      <w:r>
-        <w:rPr>
-          <w:i/>
-        </w:rPr>
-        <w:t>Started – July 2023</w:t>
+          <w:sz w:val="22"/>
+        </w:rPr>
+        <w:t xml:space="preserve">                                       </w:t>
+      </w:r>
+      <w:r>
+        <w:rPr>
+          <w:b/>
+          <w:sz w:val="22"/>
+        </w:rPr>
+        <w:t xml:space="preserve">                                                                        </w:t>
       </w:r>
     </w:p>
     <w:p>
@@ -390,58 +620,90 @@
           <w:tab w:val="center" w:pos="7213"/>
           <w:tab w:val="right" w:pos="10873"/>
         </w:tabs>
-        <w:spacing w:after="0"/>
-        <w:ind w:left="-2" w:firstLine="0"/>
-      </w:pPr>
-      <w:r>
+        <w:spacing w:after="0" w:line="240" w:lineRule="auto"/>
+        <w:ind w:left="0" w:firstLine="0"/>
+        <w:rPr>
+          <w:sz w:val="22"/>
+        </w:rPr>
+      </w:pPr>
+      <w:r>
+        <w:rPr>
+          <w:sz w:val="22"/>
+        </w:rPr>
         <w:t xml:space="preserve">University </w:t>
       </w:r>
       <w:r>
+        <w:rPr>
+          <w:sz w:val="22"/>
+        </w:rPr>
         <w:t>of Auckland</w:t>
       </w:r>
       <w:r>
+        <w:rPr>
+          <w:sz w:val="22"/>
+        </w:rPr>
         <w:t xml:space="preserve"> </w:t>
       </w:r>
       <w:r>
+        <w:rPr>
+          <w:sz w:val="22"/>
+        </w:rPr>
         <w:tab/>
         <w:t xml:space="preserve"> </w:t>
       </w:r>
       <w:r>
+        <w:rPr>
+          <w:sz w:val="22"/>
+        </w:rPr>
         <w:tab/>
         <w:t xml:space="preserve"> </w:t>
       </w:r>
       <w:r>
+        <w:rPr>
+          <w:sz w:val="22"/>
+        </w:rPr>
         <w:tab/>
         <w:t xml:space="preserve"> </w:t>
       </w:r>
       <w:r>
+        <w:rPr>
+          <w:sz w:val="22"/>
+        </w:rPr>
         <w:tab/>
         <w:t xml:space="preserve"> </w:t>
       </w:r>
       <w:r>
+        <w:rPr>
+          <w:sz w:val="22"/>
+        </w:rPr>
         <w:tab/>
         <w:t xml:space="preserve"> </w:t>
       </w:r>
       <w:r>
+        <w:rPr>
+          <w:sz w:val="22"/>
+        </w:rPr>
         <w:tab/>
         <w:t xml:space="preserve">                           </w:t>
       </w:r>
       <w:r>
+        <w:rPr>
+          <w:sz w:val="22"/>
+        </w:rPr>
         <w:tab/>
-        <w:t xml:space="preserve">         </w:t>
-      </w:r>
-      <w:r>
-        <w:t xml:space="preserve">                          </w:t>
+        <w:t xml:space="preserve">           </w:t>
       </w:r>
       <w:r>
         <w:rPr>
           <w:i/>
+          <w:sz w:val="22"/>
         </w:rPr>
         <w:t>Auckland, New</w:t>
       </w:r>
       <w:r>
         <w:rPr>
           <w:i/>
+          <w:sz w:val="22"/>
         </w:rPr>
         <w:t xml:space="preserve"> Zealand</w:t>
       </w:r>
@@ -453,65 +715,82 @@
           <w:tab w:val="center" w:pos="7934"/>
           <w:tab w:val="right" w:pos="10873"/>
         </w:tabs>
-        <w:spacing w:after="83" w:line="259" w:lineRule="auto"/>
+        <w:spacing w:after="83" w:line="240" w:lineRule="auto"/>
         <w:ind w:left="-2" w:right="-15" w:firstLine="0"/>
         <w:rPr>
           <w:i/>
+          <w:sz w:val="22"/>
         </w:rPr>
       </w:pPr>
       <w:r>
         <w:rPr>
           <w:i/>
+          <w:sz w:val="22"/>
         </w:rPr>
         <w:t>Master of Engineering</w:t>
       </w:r>
       <w:r>
         <w:rPr>
           <w:i/>
-        </w:rPr>
-        <w:t xml:space="preserve"> in </w:t>
+          <w:sz w:val="22"/>
+        </w:rPr>
+        <w:t xml:space="preserve"> </w:t>
       </w:r>
       <w:r>
         <w:rPr>
           <w:i/>
-        </w:rPr>
-        <w:t>Electrical and Electronics Engineering</w:t>
+          <w:sz w:val="22"/>
+        </w:rPr>
+        <w:t>in Electrical and Electronics</w:t>
       </w:r>
       <w:r>
         <w:rPr>
           <w:i/>
-        </w:rPr>
-        <w:t xml:space="preserve"> with a minor in </w:t>
+          <w:sz w:val="22"/>
+        </w:rPr>
+        <w:t>.</w:t>
       </w:r>
       <w:r>
         <w:rPr>
           <w:i/>
-        </w:rPr>
-        <w:t>Computer Engineering</w:t>
+          <w:sz w:val="22"/>
+        </w:rPr>
+        <w:t xml:space="preserve">      </w:t>
       </w:r>
       <w:r>
         <w:rPr>
           <w:i/>
-        </w:rPr>
-        <w:t>.</w:t>
+          <w:sz w:val="22"/>
+        </w:rPr>
+        <w:t xml:space="preserve">     </w:t>
       </w:r>
       <w:r>
         <w:rPr>
           <w:i/>
-        </w:rPr>
-        <w:t xml:space="preserve">                    </w:t>
+          <w:sz w:val="22"/>
+        </w:rPr>
+        <w:t xml:space="preserve">   </w:t>
       </w:r>
       <w:r>
         <w:rPr>
           <w:i/>
-        </w:rPr>
-        <w:t xml:space="preserve">     </w:t>
+          <w:sz w:val="22"/>
+        </w:rPr>
+        <w:t xml:space="preserve">                                                                              </w:t>
       </w:r>
       <w:r>
         <w:rPr>
           <w:i/>
-        </w:rPr>
-        <w:t xml:space="preserve"> 2018-2019</w:t>
+          <w:sz w:val="22"/>
+        </w:rPr>
+        <w:t xml:space="preserve"> </w:t>
+      </w:r>
+      <w:r>
+        <w:rPr>
+          <w:i/>
+          <w:sz w:val="22"/>
+        </w:rPr>
+        <w:t>2018-2019</w:t>
       </w:r>
     </w:p>
     <w:p>
@@ -528,52 +807,79 @@
           <w:tab w:val="center" w:pos="7213"/>
           <w:tab w:val="right" w:pos="10873"/>
         </w:tabs>
-        <w:spacing w:after="0"/>
+        <w:spacing w:after="0" w:line="240" w:lineRule="auto"/>
         <w:ind w:left="-2" w:firstLine="0"/>
-      </w:pPr>
-      <w:r>
+        <w:rPr>
+          <w:sz w:val="22"/>
+        </w:rPr>
+      </w:pPr>
+      <w:r>
+        <w:rPr>
+          <w:sz w:val="22"/>
+        </w:rPr>
         <w:t>BNMIT Institute of Technology</w:t>
       </w:r>
       <w:r>
+        <w:rPr>
+          <w:sz w:val="22"/>
+        </w:rPr>
         <w:tab/>
         <w:t xml:space="preserve"> </w:t>
       </w:r>
       <w:r>
+        <w:rPr>
+          <w:sz w:val="22"/>
+        </w:rPr>
         <w:tab/>
         <w:t xml:space="preserve"> </w:t>
       </w:r>
       <w:r>
+        <w:rPr>
+          <w:sz w:val="22"/>
+        </w:rPr>
         <w:tab/>
         <w:t xml:space="preserve"> </w:t>
       </w:r>
       <w:r>
+        <w:rPr>
+          <w:sz w:val="22"/>
+        </w:rPr>
         <w:tab/>
         <w:t xml:space="preserve"> </w:t>
       </w:r>
       <w:r>
+        <w:rPr>
+          <w:sz w:val="22"/>
+        </w:rPr>
         <w:tab/>
         <w:t xml:space="preserve"> </w:t>
       </w:r>
       <w:r>
+        <w:rPr>
+          <w:sz w:val="22"/>
+        </w:rPr>
         <w:tab/>
-        <w:t xml:space="preserve">                           </w:t>
-      </w:r>
-      <w:r>
-        <w:t xml:space="preserve">                                          </w:t>
+        <w:t xml:space="preserve">                                           </w:t>
+      </w:r>
+      <w:r>
+        <w:rPr>
+          <w:sz w:val="22"/>
+        </w:rPr>
+        <w:t xml:space="preserve">     </w:t>
+      </w:r>
+      <w:r>
+        <w:rPr>
+          <w:sz w:val="22"/>
+        </w:rPr>
+        <w:t xml:space="preserve"> </w:t>
       </w:r>
       <w:r>
         <w:rPr>
           <w:i/>
           <w:iCs/>
-        </w:rPr>
-        <w:t xml:space="preserve">Bengaluru, India </w:t>
-      </w:r>
-      <w:r>
-        <w:rPr>
-          <w:i/>
-          <w:iCs/>
-        </w:rPr>
-        <w:t xml:space="preserve">                                              </w:t>
+          <w:sz w:val="22"/>
+        </w:rPr>
+        <w:t xml:space="preserve">Bengaluru, India                                               </w:t>
       </w:r>
     </w:p>
     <w:p>
@@ -583,59 +889,92 @@
           <w:tab w:val="center" w:pos="7934"/>
           <w:tab w:val="right" w:pos="10873"/>
         </w:tabs>
-        <w:spacing w:after="83" w:line="259" w:lineRule="auto"/>
+        <w:spacing w:after="83" w:line="240" w:lineRule="auto"/>
         <w:ind w:left="-2" w:right="-15" w:firstLine="0"/>
         <w:rPr>
           <w:i/>
+          <w:sz w:val="22"/>
         </w:rPr>
       </w:pPr>
       <w:r>
         <w:rPr>
           <w:i/>
-        </w:rPr>
-        <w:t>Bachelors</w:t>
+          <w:sz w:val="22"/>
+        </w:rPr>
+        <w:t>Bachelor</w:t>
       </w:r>
       <w:r>
         <w:rPr>
           <w:i/>
-        </w:rPr>
-        <w:t xml:space="preserve"> in Telecommunication Engineering with a minor in Electronics Engineering.</w:t>
+          <w:sz w:val="22"/>
+        </w:rPr>
+        <w:t xml:space="preserve"> in Telecommunication Engineering</w:t>
       </w:r>
       <w:r>
         <w:rPr>
           <w:i/>
-        </w:rPr>
-        <w:t xml:space="preserve">               </w:t>
+          <w:sz w:val="22"/>
+        </w:rPr>
+        <w:t>.</w:t>
       </w:r>
       <w:r>
         <w:rPr>
           <w:i/>
-        </w:rPr>
-        <w:t xml:space="preserve">                                          </w:t>
+          <w:sz w:val="22"/>
+        </w:rPr>
+        <w:t xml:space="preserve">                                                                                                        2014-2017</w:t>
       </w:r>
       <w:r>
         <w:rPr>
           <w:i/>
-        </w:rPr>
-        <w:t>201</w:t>
-      </w:r>
-      <w:r>
-        <w:rPr>
+          <w:sz w:val="22"/>
+        </w:rPr>
+        <w:t xml:space="preserve">  </w:t>
+      </w:r>
+      <w:r>
+        <w:rPr>
+          <w:b/>
+          <w:bCs/>
+          <w:sz w:val="22"/>
+        </w:rPr>
+        <w:t>CERTIFICATIONS</w:t>
+      </w:r>
+      <w:r>
+        <w:rPr>
+          <w:b/>
+          <w:bCs/>
           <w:i/>
-        </w:rPr>
-        <w:t>4</w:t>
+          <w:iCs/>
+          <w:sz w:val="22"/>
+        </w:rPr>
+        <w:t xml:space="preserve"> </w:t>
       </w:r>
       <w:r>
         <w:rPr>
           <w:i/>
-        </w:rPr>
-        <w:t>-201</w:t>
+          <w:sz w:val="22"/>
+        </w:rPr>
+        <w:t xml:space="preserve">   </w:t>
       </w:r>
       <w:r>
         <w:rPr>
           <w:i/>
-        </w:rPr>
-        <w:t>7</w:t>
+          <w:sz w:val="22"/>
+        </w:rPr>
+        <w:br/>
+      </w:r>
+      <w:r>
+        <w:rPr>
+          <w:iCs/>
+          <w:sz w:val="22"/>
+        </w:rPr>
+        <w:t>G</w:t>
+      </w:r>
+      <w:r>
+        <w:rPr>
+          <w:sz w:val="22"/>
+        </w:rPr>
+        <w:t>oogle Data Analytics Professional Certificate</w:t>
       </w:r>
     </w:p>
     <w:p>
@@ -646,19 +985,10 @@
           <w:tab w:val="right" w:pos="10873"/>
         </w:tabs>
         <w:spacing w:after="83" w:line="259" w:lineRule="auto"/>
-        <w:ind w:left="-2" w:right="-15" w:firstLine="0"/>
+        <w:ind w:left="0" w:right="-15" w:firstLine="0"/>
         <w:rPr>
           <w:i/>
-        </w:rPr>
-      </w:pPr>
-    </w:p>
-    <w:p>
-      <w:pPr>
-        <w:spacing w:after="51" w:line="259" w:lineRule="auto"/>
-        <w:ind w:left="0" w:firstLine="0"/>
-        <w:rPr>
-          <w:b/>
-          <w:bCs/>
+          <w:sz w:val="22"/>
         </w:rPr>
       </w:pPr>
       <w:r>
@@ -672,16 +1002,16 @@
         <mc:AlternateContent>
           <mc:Choice Requires="wpg">
             <w:drawing>
-              <wp:anchor distT="0" distB="0" distL="114300" distR="114300" simplePos="0" relativeHeight="251663360" behindDoc="0" locked="0" layoutInCell="1" allowOverlap="1" wp14:anchorId="1074350E" wp14:editId="174974DE">
+              <wp:anchor distT="0" distB="0" distL="114300" distR="114300" simplePos="0" relativeHeight="251663360" behindDoc="0" locked="0" layoutInCell="1" allowOverlap="1" wp14:anchorId="1074350E" wp14:editId="77EEBD81">
                 <wp:simplePos x="0" y="0"/>
                 <wp:positionH relativeFrom="column">
-                  <wp:posOffset>8255</wp:posOffset>
+                  <wp:posOffset>8254</wp:posOffset>
                 </wp:positionH>
                 <wp:positionV relativeFrom="paragraph">
-                  <wp:posOffset>144145</wp:posOffset>
+                  <wp:posOffset>176939</wp:posOffset>
                 </wp:positionV>
-                <wp:extent cx="6231467" cy="45719"/>
-                <wp:effectExtent l="0" t="0" r="17145" b="12065"/>
+                <wp:extent cx="6946265" cy="45719"/>
+                <wp:effectExtent l="0" t="0" r="13335" b="18415"/>
                 <wp:wrapNone/>
                 <wp:docPr id="1504097721" name="Group 1504097721"/>
                 <wp:cNvGraphicFramePr/>
@@ -692,9 +1022,9 @@
                       <wpg:grpSpPr>
                         <a:xfrm>
                           <a:off x="0" y="0"/>
-                          <a:ext cx="6231467" cy="45719"/>
-                          <a:chOff x="0" y="0"/>
-                          <a:chExt cx="6946265" cy="1"/>
+                          <a:ext cx="6946265" cy="45719"/>
+                          <a:chOff x="-1" y="0"/>
+                          <a:chExt cx="7593371" cy="1"/>
                         </a:xfrm>
                       </wpg:grpSpPr>
                       <wps:wsp>
@@ -702,8 +1032,8 @@
                         <wps:cNvSpPr/>
                         <wps:spPr>
                           <a:xfrm>
-                            <a:off x="0" y="0"/>
-                            <a:ext cx="6946265" cy="1"/>
+                            <a:off x="-1" y="0"/>
+                            <a:ext cx="7593371" cy="1"/>
                           </a:xfrm>
                           <a:custGeom>
                             <a:avLst/>
@@ -756,8 +1086,8 @@
           </mc:Choice>
           <mc:Fallback>
             <w:pict>
-              <v:group w14:anchorId="23BF8973" id="Group 1504097721" o:spid="_x0000_s1026" style="position:absolute;margin-left:.65pt;margin-top:11.35pt;width:490.65pt;height:3.6pt;z-index:251663360;mso-width-relative:margin;mso-height-relative:margin" coordsize="69462,0" o:gfxdata="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">
-                <v:shape id="Shape 431" o:spid="_x0000_s1027" style="position:absolute;width:69462;height:0;visibility:visible;mso-wrap-style:square;v-text-anchor:top" coordsize="6946265,1" o:gfxdata="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" path="m,l6946265,1e" filled="f">
+              <v:group w14:anchorId="00B4B427" id="Group 1504097721" o:spid="_x0000_s1026" style="position:absolute;margin-left:.65pt;margin-top:13.95pt;width:546.95pt;height:3.6pt;z-index:251663360;mso-width-relative:margin;mso-height-relative:margin" coordorigin="" coordsize="75933,0" o:gfxdata="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">
+                <v:shape id="Shape 431" o:spid="_x0000_s1027" style="position:absolute;width:75933;height:0;visibility:visible;mso-wrap-style:square;v-text-anchor:top" coordsize="6946265,1" o:gfxdata="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" path="m,l6946265,1e" filled="f">
                   <v:stroke miterlimit="66585f" joinstyle="miter"/>
                   <v:path arrowok="t" textboxrect="0,0,6946265,1"/>
                 </v:shape>
@@ -777,225 +1107,330 @@
     </w:p>
     <w:p>
       <w:pPr>
+        <w:pStyle w:val="ListParagraph"/>
         <w:numPr>
           <w:ilvl w:val="0"/>
-          <w:numId w:val="6"/>
+          <w:numId w:val="20"/>
         </w:numPr>
-        <w:spacing w:before="29"/>
-        <w:ind w:hanging="360"/>
-      </w:pPr>
-      <w:r>
-        <w:rPr>
-          <w:b/>
-        </w:rPr>
-        <w:t>Languages:</w:t>
-      </w:r>
-      <w:r>
-        <w:t xml:space="preserve"> Python,</w:t>
-      </w:r>
-      <w:r>
-        <w:t xml:space="preserve"> R, SQL</w:t>
-      </w:r>
-      <w:r>
-        <w:t>, Java,</w:t>
-      </w:r>
-      <w:r>
-        <w:t xml:space="preserve"> HTML</w:t>
-      </w:r>
-      <w:r>
-        <w:t>, MATLAB</w:t>
-      </w:r>
-      <w:r>
-        <w:t>, SQL</w:t>
-      </w:r>
-      <w:r>
-        <w:t>.</w:t>
-      </w:r>
-    </w:p>
-    <w:p>
-      <w:pPr>
-        <w:numPr>
-          <w:ilvl w:val="0"/>
-          <w:numId w:val="6"/>
-        </w:numPr>
-        <w:spacing w:before="29"/>
-        <w:ind w:hanging="360"/>
-      </w:pPr>
-      <w:r>
-        <w:rPr>
-          <w:b/>
-          <w:bCs/>
-        </w:rPr>
-        <w:t>D</w:t>
-      </w:r>
-      <w:r>
-        <w:rPr>
-          <w:b/>
-          <w:bCs/>
-        </w:rPr>
-        <w:t>ata visualization tools</w:t>
-      </w:r>
-      <w:r>
-        <w:rPr>
-          <w:b/>
-          <w:bCs/>
-        </w:rPr>
-        <w:t xml:space="preserve">: </w:t>
-      </w:r>
-      <w:r>
-        <w:t>PowerBI, Tableau.</w:t>
-      </w:r>
-    </w:p>
-    <w:p>
-      <w:pPr>
-        <w:numPr>
-          <w:ilvl w:val="0"/>
-          <w:numId w:val="6"/>
-        </w:numPr>
-        <w:ind w:hanging="360"/>
-      </w:pPr>
-      <w:r>
-        <w:rPr>
-          <w:b/>
-        </w:rPr>
-        <w:t xml:space="preserve">Data </w:t>
-      </w:r>
-      <w:r>
-        <w:rPr>
-          <w:b/>
-        </w:rPr>
-        <w:t>An</w:t>
-      </w:r>
-      <w:r>
-        <w:rPr>
-          <w:b/>
-        </w:rPr>
-        <w:t>alysis Techniques:</w:t>
-      </w:r>
-      <w:r>
-        <w:t xml:space="preserve"> Hypothesis Testing, A/B Testing</w:t>
-      </w:r>
-      <w:r>
-        <w:t>,</w:t>
-      </w:r>
-      <w:r>
-        <w:t xml:space="preserve"> </w:t>
-      </w:r>
-      <w:r>
-        <w:t xml:space="preserve">Decision Trees, Neural </w:t>
-      </w:r>
-      <w:r>
-        <w:t>Networks, Machine learning.</w:t>
-      </w:r>
-    </w:p>
-    <w:p>
-      <w:pPr>
-        <w:numPr>
-          <w:ilvl w:val="0"/>
-          <w:numId w:val="6"/>
-        </w:numPr>
-        <w:ind w:hanging="360"/>
-        <w:rPr>
-          <w:b/>
-          <w:bCs/>
-        </w:rPr>
-      </w:pPr>
-      <w:r>
-        <w:rPr>
-          <w:b/>
-          <w:bCs/>
-        </w:rPr>
-        <w:t>Cloud Technologies</w:t>
-      </w:r>
-      <w:r>
-        <w:rPr>
-          <w:b/>
-          <w:bCs/>
-        </w:rPr>
-        <w:t xml:space="preserve">: </w:t>
-      </w:r>
-      <w:r>
-        <w:t>AWS, Azure, Google</w:t>
-      </w:r>
-      <w:r>
-        <w:t xml:space="preserve"> Cloud.</w:t>
-      </w:r>
-    </w:p>
-    <w:p>
-      <w:pPr>
-        <w:numPr>
-          <w:ilvl w:val="0"/>
-          <w:numId w:val="6"/>
-        </w:numPr>
-        <w:ind w:hanging="360"/>
-      </w:pPr>
-      <w:r>
-        <w:rPr>
-          <w:b/>
-        </w:rPr>
-        <w:t>Version Control systems</w:t>
-      </w:r>
-      <w:r>
-        <w:rPr>
-          <w:b/>
-        </w:rPr>
-        <w:t>:</w:t>
-      </w:r>
-      <w:r>
-        <w:t xml:space="preserve"> Git,</w:t>
-      </w:r>
-      <w:r>
-        <w:t xml:space="preserve"> Subversion</w:t>
-      </w:r>
-      <w:r>
-        <w:t>.</w:t>
-      </w:r>
-    </w:p>
-    <w:p>
-      <w:pPr>
-        <w:numPr>
-          <w:ilvl w:val="0"/>
-          <w:numId w:val="6"/>
-        </w:numPr>
-        <w:ind w:hanging="360"/>
-      </w:pPr>
-      <w:r>
-        <w:rPr>
-          <w:b/>
-        </w:rPr>
-        <w:t xml:space="preserve">CI/CD deployment pipelines: </w:t>
-      </w:r>
-      <w:r>
-        <w:rPr>
-          <w:bCs/>
-        </w:rPr>
-        <w:t>Jenkins</w:t>
-      </w:r>
-      <w:r>
-        <w:rPr>
-          <w:bCs/>
-        </w:rPr>
-        <w:t>.</w:t>
-      </w:r>
-    </w:p>
-    <w:p>
-      <w:pPr>
-        <w:ind w:left="360" w:firstLine="0"/>
-      </w:pPr>
-    </w:p>
-    <w:p>
-      <w:pPr>
         <w:tabs>
           <w:tab w:val="center" w:pos="7214"/>
           <w:tab w:val="center" w:pos="7934"/>
           <w:tab w:val="right" w:pos="10873"/>
         </w:tabs>
+        <w:spacing w:after="83" w:line="276" w:lineRule="auto"/>
+        <w:ind w:right="-15"/>
+        <w:rPr>
+          <w:sz w:val="22"/>
+        </w:rPr>
+      </w:pPr>
+      <w:r>
+        <w:rPr>
+          <w:b/>
+          <w:bCs/>
+          <w:sz w:val="22"/>
+        </w:rPr>
+        <w:t xml:space="preserve">Data Analysis &amp; Visualization: </w:t>
+      </w:r>
+      <w:r>
+        <w:rPr>
+          <w:sz w:val="22"/>
+        </w:rPr>
+        <w:t xml:space="preserve">| Python | </w:t>
+      </w:r>
+      <w:r>
+        <w:rPr>
+          <w:sz w:val="22"/>
+        </w:rPr>
+        <w:t>Java</w:t>
+      </w:r>
+      <w:r>
+        <w:rPr>
+          <w:sz w:val="22"/>
+        </w:rPr>
+        <w:t xml:space="preserve"> | SQL | Power BI | Tableau | Excel | </w:t>
+      </w:r>
+    </w:p>
+    <w:p>
+      <w:pPr>
+        <w:pStyle w:val="ListParagraph"/>
+        <w:numPr>
+          <w:ilvl w:val="0"/>
+          <w:numId w:val="20"/>
+        </w:numPr>
+        <w:tabs>
+          <w:tab w:val="center" w:pos="7214"/>
+          <w:tab w:val="center" w:pos="7934"/>
+          <w:tab w:val="right" w:pos="10873"/>
+        </w:tabs>
+        <w:spacing w:after="83" w:line="276" w:lineRule="auto"/>
+        <w:ind w:right="-15"/>
+        <w:rPr>
+          <w:b/>
+          <w:bCs/>
+          <w:sz w:val="22"/>
+        </w:rPr>
+      </w:pPr>
+      <w:r>
+        <w:rPr>
+          <w:b/>
+          <w:bCs/>
+          <w:sz w:val="22"/>
+        </w:rPr>
+        <w:t>Predictive Modeling</w:t>
+      </w:r>
+      <w:r>
+        <w:rPr>
+          <w:b/>
+          <w:bCs/>
+          <w:sz w:val="22"/>
+        </w:rPr>
+        <w:t xml:space="preserve"> and </w:t>
+      </w:r>
+      <w:r>
+        <w:rPr>
+          <w:b/>
+          <w:bCs/>
+          <w:sz w:val="22"/>
+        </w:rPr>
+        <w:t>Statistical Modeling</w:t>
+      </w:r>
+      <w:r>
+        <w:rPr>
+          <w:b/>
+          <w:bCs/>
+          <w:sz w:val="22"/>
+        </w:rPr>
+        <w:t xml:space="preserve"> </w:t>
+      </w:r>
+      <w:r>
+        <w:rPr>
+          <w:b/>
+          <w:bCs/>
+          <w:sz w:val="22"/>
+        </w:rPr>
+        <w:t xml:space="preserve">: </w:t>
+      </w:r>
+      <w:r>
+        <w:rPr>
+          <w:sz w:val="22"/>
+        </w:rPr>
+        <w:t>| Decision Trees | Neural Networks | Random Forest |</w:t>
+      </w:r>
+      <w:r>
+        <w:rPr>
+          <w:b/>
+          <w:bCs/>
+          <w:sz w:val="22"/>
+        </w:rPr>
+        <w:t xml:space="preserve"> </w:t>
+      </w:r>
+      <w:r>
+        <w:rPr>
+          <w:sz w:val="22"/>
+        </w:rPr>
+        <w:t>| Logistic Regression</w:t>
+      </w:r>
+      <w:r>
+        <w:rPr>
+          <w:sz w:val="22"/>
+        </w:rPr>
+        <w:t>|</w:t>
+      </w:r>
+      <w:r>
+        <w:rPr>
+          <w:sz w:val="22"/>
+        </w:rPr>
+        <w:t xml:space="preserve"> </w:t>
+      </w:r>
+      <w:r>
+        <w:rPr>
+          <w:sz w:val="22"/>
+        </w:rPr>
+        <w:t>ANOVA | Time Series Analysis |</w:t>
+      </w:r>
+    </w:p>
+    <w:p>
+      <w:pPr>
+        <w:pStyle w:val="ListParagraph"/>
+        <w:numPr>
+          <w:ilvl w:val="0"/>
+          <w:numId w:val="20"/>
+        </w:numPr>
+        <w:tabs>
+          <w:tab w:val="center" w:pos="7214"/>
+          <w:tab w:val="center" w:pos="7934"/>
+          <w:tab w:val="right" w:pos="10873"/>
+        </w:tabs>
+        <w:spacing w:after="83" w:line="276" w:lineRule="auto"/>
+        <w:ind w:right="-15"/>
+        <w:rPr>
+          <w:b/>
+          <w:bCs/>
+          <w:sz w:val="22"/>
+        </w:rPr>
+      </w:pPr>
+      <w:r>
+        <w:rPr>
+          <w:b/>
+          <w:bCs/>
+          <w:sz w:val="22"/>
+        </w:rPr>
+        <w:t xml:space="preserve">Big Data Technologies: </w:t>
+      </w:r>
+      <w:r>
+        <w:rPr>
+          <w:sz w:val="22"/>
+        </w:rPr>
+        <w:t>| Spark | Hive | Hadoop |</w:t>
+      </w:r>
+      <w:r>
+        <w:rPr>
+          <w:b/>
+          <w:bCs/>
+          <w:sz w:val="22"/>
+        </w:rPr>
+        <w:t xml:space="preserve"> </w:t>
+      </w:r>
+      <w:r>
+        <w:rPr>
+          <w:sz w:val="22"/>
+        </w:rPr>
+        <w:t xml:space="preserve">PySpark </w:t>
+      </w:r>
+      <w:r>
+        <w:rPr>
+          <w:b/>
+          <w:bCs/>
+          <w:sz w:val="22"/>
+        </w:rPr>
+        <w:t>|</w:t>
+      </w:r>
+    </w:p>
+    <w:p>
+      <w:pPr>
+        <w:pStyle w:val="ListParagraph"/>
+        <w:numPr>
+          <w:ilvl w:val="0"/>
+          <w:numId w:val="20"/>
+        </w:numPr>
+        <w:tabs>
+          <w:tab w:val="center" w:pos="7214"/>
+          <w:tab w:val="center" w:pos="7934"/>
+          <w:tab w:val="right" w:pos="10873"/>
+        </w:tabs>
+        <w:spacing w:after="83" w:line="276" w:lineRule="auto"/>
+        <w:ind w:right="-15"/>
+        <w:rPr>
+          <w:sz w:val="22"/>
+        </w:rPr>
+      </w:pPr>
+      <w:r>
+        <w:rPr>
+          <w:b/>
+          <w:bCs/>
+          <w:sz w:val="22"/>
+        </w:rPr>
+        <w:t xml:space="preserve">Machine Learning Models: </w:t>
+      </w:r>
+      <w:r>
+        <w:rPr>
+          <w:sz w:val="22"/>
+        </w:rPr>
+        <w:t xml:space="preserve">| Reinforcement Learning | Personalization &amp; Recommender Systems | A/B Testing | </w:t>
+      </w:r>
+    </w:p>
+    <w:p>
+      <w:pPr>
+        <w:pStyle w:val="ListParagraph"/>
+        <w:numPr>
+          <w:ilvl w:val="0"/>
+          <w:numId w:val="20"/>
+        </w:numPr>
+        <w:tabs>
+          <w:tab w:val="center" w:pos="7214"/>
+          <w:tab w:val="center" w:pos="7934"/>
+          <w:tab w:val="right" w:pos="10873"/>
+        </w:tabs>
+        <w:spacing w:after="83" w:line="276" w:lineRule="auto"/>
+        <w:ind w:right="-15"/>
+        <w:rPr>
+          <w:sz w:val="22"/>
+        </w:rPr>
+      </w:pPr>
+      <w:r>
+        <w:rPr>
+          <w:b/>
+          <w:bCs/>
+          <w:sz w:val="22"/>
+        </w:rPr>
+        <w:t xml:space="preserve">Cloud &amp; Deployment: </w:t>
+      </w:r>
+      <w:r>
+        <w:rPr>
+          <w:sz w:val="22"/>
+        </w:rPr>
+        <w:t xml:space="preserve">| AWS | </w:t>
+      </w:r>
+      <w:r>
+        <w:rPr>
+          <w:sz w:val="22"/>
+        </w:rPr>
+        <w:t>Azure</w:t>
+      </w:r>
+      <w:r>
+        <w:rPr>
+          <w:sz w:val="22"/>
+        </w:rPr>
+        <w:t xml:space="preserve"> | CI/CD (Jenkins) | </w:t>
+      </w:r>
+    </w:p>
+    <w:p>
+      <w:pPr>
+        <w:pStyle w:val="ListParagraph"/>
+        <w:numPr>
+          <w:ilvl w:val="0"/>
+          <w:numId w:val="20"/>
+        </w:numPr>
+        <w:tabs>
+          <w:tab w:val="center" w:pos="7214"/>
+          <w:tab w:val="center" w:pos="7934"/>
+          <w:tab w:val="right" w:pos="10873"/>
+        </w:tabs>
+        <w:spacing w:after="83" w:line="276" w:lineRule="auto"/>
+        <w:ind w:right="-15"/>
+        <w:rPr>
+          <w:sz w:val="22"/>
+        </w:rPr>
+      </w:pPr>
+      <w:r>
+        <w:rPr>
+          <w:b/>
+          <w:bCs/>
+          <w:sz w:val="22"/>
+        </w:rPr>
+        <w:t xml:space="preserve">Project Management: </w:t>
+      </w:r>
+      <w:r>
+        <w:rPr>
+          <w:sz w:val="22"/>
+        </w:rPr>
+        <w:t xml:space="preserve">| Git | Jira | </w:t>
+      </w:r>
+    </w:p>
+    <w:p>
+      <w:pPr>
+        <w:tabs>
+          <w:tab w:val="center" w:pos="7214"/>
+          <w:tab w:val="center" w:pos="7934"/>
+          <w:tab w:val="right" w:pos="10873"/>
+        </w:tabs>
         <w:spacing w:after="83" w:line="259" w:lineRule="auto"/>
         <w:ind w:left="0" w:right="-15" w:firstLine="0"/>
         <w:rPr>
           <w:b/>
           <w:bCs/>
           <w:i/>
+          <w:sz w:val="22"/>
         </w:rPr>
       </w:pPr>
       <w:r>
@@ -1116,33 +1551,516 @@
           <w:tab w:val="center" w:pos="7214"/>
           <w:tab w:val="right" w:pos="10873"/>
         </w:tabs>
+        <w:spacing w:line="240" w:lineRule="auto"/>
         <w:ind w:left="-2" w:firstLine="0"/>
-      </w:pPr>
-      <w:r>
-        <w:t>Fisher and Paykel Appliances – Product development Test Engineer</w:t>
-      </w:r>
-      <w:r>
-        <w:tab/>
+        <w:rPr>
+          <w:b w:val="0"/>
+          <w:bCs/>
+          <w:i/>
+          <w:sz w:val="22"/>
+        </w:rPr>
+      </w:pPr>
+      <w:r>
+        <w:rPr>
+          <w:sz w:val="22"/>
+        </w:rPr>
         <w:t xml:space="preserve"> </w:t>
       </w:r>
       <w:r>
-        <w:tab/>
+        <w:rPr>
+          <w:sz w:val="22"/>
+        </w:rPr>
+        <w:t xml:space="preserve">Fisher and Paykel </w:t>
+      </w:r>
+      <w:r>
+        <w:rPr>
+          <w:sz w:val="22"/>
+        </w:rPr>
+        <w:t>Appliances</w:t>
+      </w:r>
+      <w:r>
+        <w:rPr>
+          <w:sz w:val="22"/>
+        </w:rPr>
+        <w:t>:</w:t>
+      </w:r>
+      <w:r>
+        <w:rPr>
+          <w:sz w:val="22"/>
+        </w:rPr>
+        <w:t xml:space="preserve"> Product</w:t>
+      </w:r>
+      <w:r>
+        <w:rPr>
+          <w:sz w:val="22"/>
+        </w:rPr>
         <w:t xml:space="preserve"> </w:t>
       </w:r>
       <w:r>
-        <w:tab/>
+        <w:rPr>
+          <w:sz w:val="22"/>
+        </w:rPr>
+        <w:t>D</w:t>
+      </w:r>
+      <w:r>
+        <w:rPr>
+          <w:sz w:val="22"/>
+        </w:rPr>
+        <w:t xml:space="preserve">evelopment </w:t>
+      </w:r>
+      <w:r>
+        <w:rPr>
+          <w:sz w:val="22"/>
+        </w:rPr>
+        <w:t>Analyst</w:t>
+      </w:r>
+      <w:r>
+        <w:rPr>
+          <w:sz w:val="22"/>
+        </w:rPr>
         <w:t xml:space="preserve"> </w:t>
       </w:r>
       <w:r>
-        <w:t xml:space="preserve">                                             </w:t>
-      </w:r>
-      <w:r>
-        <w:rPr>
+        <w:rPr>
+          <w:sz w:val="22"/>
+        </w:rPr>
+        <w:t xml:space="preserve">Engineer </w:t>
+      </w:r>
+      <w:r>
+        <w:rPr>
+          <w:sz w:val="22"/>
+        </w:rPr>
+        <w:t xml:space="preserve"> </w:t>
+      </w:r>
+      <w:r>
+        <w:rPr>
+          <w:b w:val="0"/>
+          <w:bCs/>
           <w:i/>
-        </w:rPr>
-        <w:t>Auckland, New Zealand</w:t>
+          <w:sz w:val="22"/>
+        </w:rPr>
+        <w:t xml:space="preserve">Auckland, New </w:t>
+      </w:r>
+      <w:r>
+        <w:rPr>
+          <w:b w:val="0"/>
+          <w:bCs/>
+          <w:i/>
+          <w:sz w:val="22"/>
+        </w:rPr>
+        <w:t>Zealand</w:t>
+      </w:r>
+      <w:r>
+        <w:rPr>
+          <w:sz w:val="22"/>
+        </w:rPr>
+        <w:t xml:space="preserve">, </w:t>
+      </w:r>
+      <w:r>
+        <w:rPr>
+          <w:b w:val="0"/>
+          <w:bCs/>
+          <w:i/>
+          <w:iCs/>
+          <w:sz w:val="22"/>
+        </w:rPr>
+        <w:t>Jan</w:t>
+      </w:r>
+      <w:r>
+        <w:rPr>
+          <w:b w:val="0"/>
+          <w:bCs/>
+          <w:i/>
+          <w:sz w:val="22"/>
+        </w:rPr>
+        <w:t xml:space="preserve"> </w:t>
+      </w:r>
+      <w:r>
+        <w:rPr>
+          <w:b w:val="0"/>
+          <w:bCs/>
+          <w:i/>
+          <w:sz w:val="22"/>
+        </w:rPr>
+        <w:t>2022</w:t>
+      </w:r>
+      <w:r>
+        <w:rPr>
+          <w:b w:val="0"/>
+          <w:bCs/>
+          <w:i/>
+          <w:sz w:val="22"/>
+        </w:rPr>
+        <w:t xml:space="preserve"> </w:t>
+      </w:r>
+      <w:r>
+        <w:rPr>
+          <w:b w:val="0"/>
+          <w:bCs/>
+          <w:i/>
+          <w:sz w:val="22"/>
+        </w:rPr>
+        <w:t>-</w:t>
+      </w:r>
+      <w:r>
+        <w:rPr>
+          <w:b w:val="0"/>
+          <w:bCs/>
+          <w:i/>
+          <w:sz w:val="22"/>
+        </w:rPr>
+        <w:t xml:space="preserve"> Nov 2022</w:t>
       </w:r>
     </w:p>
+    <w:p>
+      <w:pPr>
+        <w:pStyle w:val="Heading1"/>
+        <w:numPr>
+          <w:ilvl w:val="0"/>
+          <w:numId w:val="14"/>
+        </w:numPr>
+        <w:tabs>
+          <w:tab w:val="center" w:pos="5054"/>
+          <w:tab w:val="center" w:pos="5774"/>
+          <w:tab w:val="center" w:pos="6494"/>
+          <w:tab w:val="center" w:pos="7214"/>
+          <w:tab w:val="right" w:pos="10873"/>
+        </w:tabs>
+        <w:spacing w:line="240" w:lineRule="auto"/>
+        <w:rPr>
+          <w:sz w:val="22"/>
+        </w:rPr>
+      </w:pPr>
+      <w:r>
+        <w:rPr>
+          <w:b w:val="0"/>
+          <w:sz w:val="22"/>
+        </w:rPr>
+        <w:t xml:space="preserve">Conducted </w:t>
+      </w:r>
+      <w:r>
+        <w:rPr>
+          <w:bCs/>
+          <w:sz w:val="22"/>
+        </w:rPr>
+        <w:t>comprehensive data analysis</w:t>
+      </w:r>
+      <w:r>
+        <w:rPr>
+          <w:b w:val="0"/>
+          <w:sz w:val="22"/>
+        </w:rPr>
+        <w:t xml:space="preserve"> for the Fisher and Paykel app, leading to </w:t>
+      </w:r>
+      <w:r>
+        <w:rPr>
+          <w:bCs/>
+          <w:sz w:val="22"/>
+        </w:rPr>
+        <w:t>a 25% improvement</w:t>
+      </w:r>
+      <w:r>
+        <w:rPr>
+          <w:b w:val="0"/>
+          <w:sz w:val="22"/>
+        </w:rPr>
+        <w:t xml:space="preserve"> in app </w:t>
+      </w:r>
+      <w:r>
+        <w:rPr>
+          <w:b w:val="0"/>
+          <w:sz w:val="22"/>
+        </w:rPr>
+        <w:t xml:space="preserve">performance </w:t>
+      </w:r>
+      <w:r>
+        <w:rPr>
+          <w:b w:val="0"/>
+          <w:sz w:val="22"/>
+        </w:rPr>
+        <w:t>and user experience</w:t>
+      </w:r>
+      <w:r>
+        <w:rPr>
+          <w:b w:val="0"/>
+          <w:sz w:val="22"/>
+        </w:rPr>
+        <w:t>.</w:t>
+      </w:r>
+    </w:p>
+    <w:p>
+      <w:pPr>
+        <w:pStyle w:val="Heading1"/>
+        <w:numPr>
+          <w:ilvl w:val="0"/>
+          <w:numId w:val="14"/>
+        </w:numPr>
+        <w:tabs>
+          <w:tab w:val="center" w:pos="5054"/>
+          <w:tab w:val="center" w:pos="5774"/>
+          <w:tab w:val="center" w:pos="6494"/>
+          <w:tab w:val="center" w:pos="7214"/>
+          <w:tab w:val="right" w:pos="10873"/>
+        </w:tabs>
+        <w:spacing w:line="240" w:lineRule="auto"/>
+        <w:rPr>
+          <w:sz w:val="22"/>
+        </w:rPr>
+      </w:pPr>
+      <w:r>
+        <w:rPr>
+          <w:b w:val="0"/>
+          <w:bCs/>
+          <w:sz w:val="22"/>
+        </w:rPr>
+        <w:t>Implemented</w:t>
+      </w:r>
+      <w:r>
+        <w:rPr>
+          <w:b w:val="0"/>
+          <w:bCs/>
+          <w:sz w:val="22"/>
+        </w:rPr>
+        <w:t xml:space="preserve"> the </w:t>
+      </w:r>
+      <w:r>
+        <w:rPr>
+          <w:sz w:val="22"/>
+        </w:rPr>
+        <w:t>first</w:t>
+      </w:r>
+      <w:r>
+        <w:rPr>
+          <w:sz w:val="22"/>
+        </w:rPr>
+        <w:t xml:space="preserve"> </w:t>
+      </w:r>
+      <w:r>
+        <w:rPr>
+          <w:sz w:val="22"/>
+        </w:rPr>
+        <w:t>Python-based automation project to improve</w:t>
+      </w:r>
+      <w:r>
+        <w:rPr>
+          <w:b w:val="0"/>
+          <w:bCs/>
+          <w:sz w:val="22"/>
+        </w:rPr>
+        <w:t xml:space="preserve"> the Fisher and Paykel </w:t>
+      </w:r>
+      <w:r>
+        <w:rPr>
+          <w:sz w:val="22"/>
+        </w:rPr>
+        <w:t>app's efficiency</w:t>
+      </w:r>
+      <w:r>
+        <w:rPr>
+          <w:b w:val="0"/>
+          <w:bCs/>
+          <w:sz w:val="22"/>
+        </w:rPr>
+        <w:t xml:space="preserve">, </w:t>
+      </w:r>
+      <w:r>
+        <w:rPr>
+          <w:sz w:val="22"/>
+        </w:rPr>
+        <w:t>by 30%</w:t>
+      </w:r>
+      <w:r>
+        <w:rPr>
+          <w:b w:val="0"/>
+          <w:bCs/>
+          <w:sz w:val="22"/>
+        </w:rPr>
+        <w:t xml:space="preserve"> </w:t>
+      </w:r>
+      <w:r>
+        <w:rPr>
+          <w:b w:val="0"/>
+          <w:bCs/>
+          <w:sz w:val="22"/>
+        </w:rPr>
+        <w:t>focusing on user interface enhancements</w:t>
+      </w:r>
+      <w:r>
+        <w:rPr>
+          <w:sz w:val="22"/>
+        </w:rPr>
+        <w:t>.</w:t>
+      </w:r>
+    </w:p>
+    <w:p>
+      <w:pPr>
+        <w:pStyle w:val="Heading1"/>
+        <w:numPr>
+          <w:ilvl w:val="0"/>
+          <w:numId w:val="14"/>
+        </w:numPr>
+        <w:tabs>
+          <w:tab w:val="center" w:pos="5054"/>
+          <w:tab w:val="center" w:pos="5774"/>
+          <w:tab w:val="center" w:pos="6494"/>
+          <w:tab w:val="center" w:pos="7214"/>
+          <w:tab w:val="right" w:pos="10873"/>
+        </w:tabs>
+        <w:spacing w:line="240" w:lineRule="auto"/>
+        <w:rPr>
+          <w:sz w:val="22"/>
+        </w:rPr>
+      </w:pPr>
+      <w:r>
+        <w:rPr>
+          <w:b w:val="0"/>
+          <w:bCs/>
+          <w:sz w:val="22"/>
+        </w:rPr>
+        <w:t xml:space="preserve">Led the </w:t>
+      </w:r>
+      <w:r>
+        <w:rPr>
+          <w:b w:val="0"/>
+          <w:bCs/>
+          <w:sz w:val="22"/>
+        </w:rPr>
+        <w:t>d</w:t>
+      </w:r>
+      <w:r>
+        <w:rPr>
+          <w:b w:val="0"/>
+          <w:bCs/>
+          <w:sz w:val="22"/>
+        </w:rPr>
+        <w:t xml:space="preserve">evelopment of Fisher and Paykel's Digital Services solution, encompassing data </w:t>
+      </w:r>
+      <w:r>
+        <w:rPr>
+          <w:b w:val="0"/>
+          <w:bCs/>
+          <w:sz w:val="22"/>
+        </w:rPr>
+        <w:t>extraction</w:t>
+      </w:r>
+      <w:r>
+        <w:rPr>
+          <w:b w:val="0"/>
+          <w:bCs/>
+          <w:sz w:val="22"/>
+        </w:rPr>
+        <w:t xml:space="preserve">, design, and build, </w:t>
+      </w:r>
+      <w:r>
+        <w:rPr>
+          <w:b w:val="0"/>
+          <w:bCs/>
+          <w:sz w:val="22"/>
+        </w:rPr>
+        <w:t xml:space="preserve">mainly </w:t>
+      </w:r>
+      <w:r>
+        <w:rPr>
+          <w:b w:val="0"/>
+          <w:bCs/>
+          <w:sz w:val="22"/>
+        </w:rPr>
+        <w:t xml:space="preserve">focusing on customer-specific report </w:t>
+      </w:r>
+      <w:r>
+        <w:rPr>
+          <w:b w:val="0"/>
+          <w:bCs/>
+          <w:sz w:val="22"/>
+        </w:rPr>
+        <w:t>generation</w:t>
+      </w:r>
+      <w:r>
+        <w:rPr>
+          <w:b w:val="0"/>
+          <w:bCs/>
+          <w:sz w:val="22"/>
+        </w:rPr>
+        <w:t>, leveraged</w:t>
+      </w:r>
+      <w:r>
+        <w:rPr>
+          <w:b w:val="0"/>
+          <w:bCs/>
+          <w:sz w:val="22"/>
+        </w:rPr>
+        <w:t xml:space="preserve"> </w:t>
+      </w:r>
+      <w:r>
+        <w:rPr>
+          <w:sz w:val="22"/>
+        </w:rPr>
+        <w:t>MySQL, Azure Analysis Services, and Power BI</w:t>
+      </w:r>
+      <w:r>
+        <w:rPr>
+          <w:b w:val="0"/>
+          <w:bCs/>
+          <w:sz w:val="22"/>
+        </w:rPr>
+        <w:t xml:space="preserve"> to enhance and regularly update overall performance metrics each quarter.</w:t>
+      </w:r>
+    </w:p>
+    <w:p>
+      <w:pPr>
+        <w:pStyle w:val="Heading1"/>
+        <w:numPr>
+          <w:ilvl w:val="0"/>
+          <w:numId w:val="14"/>
+        </w:numPr>
+        <w:tabs>
+          <w:tab w:val="center" w:pos="5054"/>
+          <w:tab w:val="center" w:pos="5774"/>
+          <w:tab w:val="center" w:pos="6494"/>
+          <w:tab w:val="center" w:pos="7214"/>
+          <w:tab w:val="right" w:pos="10873"/>
+        </w:tabs>
+        <w:spacing w:line="240" w:lineRule="auto"/>
+        <w:rPr>
+          <w:sz w:val="22"/>
+        </w:rPr>
+      </w:pPr>
+      <w:r>
+        <w:rPr>
+          <w:sz w:val="22"/>
+        </w:rPr>
+        <w:t xml:space="preserve">Collaborated </w:t>
+      </w:r>
+      <w:r>
+        <w:rPr>
+          <w:b w:val="0"/>
+          <w:bCs/>
+          <w:sz w:val="22"/>
+        </w:rPr>
+        <w:t xml:space="preserve">with cross-functional teams </w:t>
+      </w:r>
+      <w:r>
+        <w:rPr>
+          <w:sz w:val="22"/>
+        </w:rPr>
+        <w:t>to optimize</w:t>
+      </w:r>
+      <w:r>
+        <w:rPr>
+          <w:b w:val="0"/>
+          <w:bCs/>
+          <w:sz w:val="22"/>
+        </w:rPr>
+        <w:t xml:space="preserve"> data-driven strategies.</w:t>
+      </w:r>
+      <w:r>
+        <w:rPr>
+          <w:sz w:val="22"/>
+        </w:rPr>
+        <w:t xml:space="preserve"> </w:t>
+      </w:r>
+    </w:p>
+    <w:p/>
     <w:p>
       <w:pPr>
         <w:tabs>
@@ -1153,192 +2071,169 @@
           <w:tab w:val="center" w:pos="7934"/>
           <w:tab w:val="right" w:pos="10873"/>
         </w:tabs>
-        <w:spacing w:after="83" w:line="259" w:lineRule="auto"/>
-        <w:ind w:right="-15"/>
-      </w:pPr>
-      <w:r>
+        <w:spacing w:after="83" w:line="240" w:lineRule="auto"/>
+        <w:ind w:left="0" w:right="-15" w:firstLine="0"/>
         <w:rPr>
           <w:i/>
+          <w:sz w:val="22"/>
+        </w:rPr>
+      </w:pPr>
+      <w:r>
+        <w:rPr>
+          <w:sz w:val="22"/>
         </w:rPr>
         <w:t xml:space="preserve"> </w:t>
       </w:r>
       <w:r>
         <w:rPr>
           <w:b/>
+          <w:bCs/>
+          <w:sz w:val="22"/>
+        </w:rPr>
+        <w:t>Invenco Group Ltd – Cloud</w:t>
+      </w:r>
+      <w:r>
+        <w:rPr>
+          <w:b/>
+          <w:bCs/>
+          <w:sz w:val="22"/>
+        </w:rPr>
+        <w:t xml:space="preserve"> </w:t>
+      </w:r>
+      <w:r>
+        <w:rPr>
+          <w:b/>
+          <w:bCs/>
+          <w:sz w:val="22"/>
+        </w:rPr>
+        <w:t>Engineer</w:t>
+      </w:r>
+      <w:r>
+        <w:rPr>
+          <w:sz w:val="22"/>
         </w:rPr>
         <w:tab/>
+        <w:t xml:space="preserve">   </w:t>
+      </w:r>
+      <w:r>
+        <w:rPr>
+          <w:sz w:val="22"/>
+        </w:rPr>
+        <w:tab/>
+      </w:r>
+      <w:r>
+        <w:rPr>
+          <w:b/>
+          <w:bCs/>
+          <w:sz w:val="22"/>
+        </w:rPr>
         <w:t xml:space="preserve"> </w:t>
       </w:r>
       <w:r>
         <w:rPr>
           <w:b/>
-        </w:rPr>
-        <w:tab/>
+          <w:bCs/>
+          <w:sz w:val="22"/>
+        </w:rPr>
+        <w:t xml:space="preserve">         </w:t>
+      </w:r>
+      <w:r>
+        <w:rPr>
+          <w:b/>
+          <w:bCs/>
+          <w:sz w:val="22"/>
+        </w:rPr>
+        <w:t xml:space="preserve">       </w:t>
+      </w:r>
+      <w:r>
+        <w:rPr>
+          <w:b/>
+          <w:bCs/>
+          <w:sz w:val="22"/>
+        </w:rPr>
+        <w:t xml:space="preserve">  </w:t>
+      </w:r>
+      <w:r>
+        <w:rPr>
+          <w:b/>
+          <w:bCs/>
+          <w:sz w:val="22"/>
+        </w:rPr>
+        <w:t xml:space="preserve">     </w:t>
+      </w:r>
+      <w:r>
+        <w:rPr>
+          <w:b/>
+          <w:bCs/>
+          <w:sz w:val="22"/>
+        </w:rPr>
+        <w:t xml:space="preserve">    </w:t>
+      </w:r>
+      <w:r>
+        <w:rPr>
+          <w:i/>
+          <w:sz w:val="22"/>
+        </w:rPr>
+        <w:t>Auckland, New Zealand</w:t>
+      </w:r>
+      <w:r>
+        <w:rPr>
+          <w:i/>
+          <w:sz w:val="22"/>
+        </w:rPr>
+        <w:t xml:space="preserve">, </w:t>
+      </w:r>
+      <w:r>
+        <w:rPr>
+          <w:i/>
+          <w:sz w:val="22"/>
+        </w:rPr>
+        <w:t xml:space="preserve">Dec 2019 </w:t>
+      </w:r>
+      <w:r>
+        <w:rPr>
+          <w:i/>
+          <w:sz w:val="22"/>
+        </w:rPr>
+        <w:t>-</w:t>
+      </w:r>
+      <w:r>
+        <w:rPr>
+          <w:i/>
+          <w:sz w:val="22"/>
+        </w:rPr>
         <w:t xml:space="preserve"> </w:t>
       </w:r>
       <w:r>
         <w:rPr>
-          <w:b/>
-        </w:rPr>
-        <w:tab/>
+          <w:i/>
+          <w:sz w:val="22"/>
+        </w:rPr>
+        <w:t>Dec</w:t>
+      </w:r>
+      <w:r>
+        <w:rPr>
+          <w:i/>
+          <w:sz w:val="22"/>
+        </w:rPr>
         <w:t xml:space="preserve"> </w:t>
       </w:r>
       <w:r>
         <w:rPr>
-          <w:b/>
-        </w:rPr>
-        <w:tab/>
-        <w:t xml:space="preserve"> </w:t>
-      </w:r>
-      <w:r>
-        <w:rPr>
-          <w:b/>
-        </w:rPr>
-        <w:tab/>
-        <w:t xml:space="preserve"> </w:t>
-      </w:r>
-      <w:r>
-        <w:rPr>
-          <w:b/>
-        </w:rPr>
-        <w:tab/>
-      </w:r>
-      <w:r>
-        <w:rPr>
           <w:i/>
-        </w:rPr>
-        <w:t>January 2022-November 202</w:t>
-      </w:r>
-      <w:r>
-        <w:rPr>
-          <w:i/>
-        </w:rPr>
-        <w:t>2</w:t>
+          <w:sz w:val="22"/>
+        </w:rPr>
+        <w:t>2021</w:t>
       </w:r>
     </w:p>
     <w:p>
       <w:pPr>
         <w:numPr>
           <w:ilvl w:val="0"/>
-          <w:numId w:val="2"/>
+          <w:numId w:val="15"/>
         </w:numPr>
-        <w:spacing w:after="37"/>
-        <w:ind w:hanging="360"/>
-      </w:pPr>
-      <w:r>
-        <w:t xml:space="preserve">Extracted and analyzed data from </w:t>
-      </w:r>
-      <w:r>
-        <w:t>various sensors in appliances.</w:t>
-      </w:r>
-    </w:p>
-    <w:p>
-      <w:pPr>
-        <w:numPr>
-          <w:ilvl w:val="0"/>
-          <w:numId w:val="2"/>
-        </w:numPr>
-        <w:spacing w:after="37"/>
-        <w:ind w:hanging="360"/>
-      </w:pPr>
-      <w:r>
-        <w:t>Implemented first automation project for appliances using behave framework with python to capture the touch.</w:t>
-      </w:r>
-    </w:p>
-    <w:p>
-      <w:pPr>
-        <w:numPr>
-          <w:ilvl w:val="0"/>
-          <w:numId w:val="2"/>
-        </w:numPr>
-        <w:spacing w:after="37"/>
-        <w:ind w:hanging="360"/>
-      </w:pPr>
-      <w:r>
-        <w:t>Implemented CI/CD pipelines from Hardware to software of the appliances by Jenkins.</w:t>
-      </w:r>
-    </w:p>
-    <w:p>
-      <w:pPr>
-        <w:numPr>
-          <w:ilvl w:val="0"/>
-          <w:numId w:val="2"/>
-        </w:numPr>
-        <w:spacing w:after="37"/>
-        <w:ind w:hanging="360"/>
-      </w:pPr>
-      <w:r>
-        <w:t>Created interactive dashboards and reports using Power BI</w:t>
-      </w:r>
-      <w:r>
-        <w:t>.</w:t>
-      </w:r>
-      <w:r>
-        <w:t xml:space="preserve"> </w:t>
-      </w:r>
-    </w:p>
-    <w:p>
-      <w:pPr>
-        <w:spacing w:after="37"/>
-        <w:ind w:left="360" w:firstLine="0"/>
-      </w:pPr>
-    </w:p>
-    <w:p>
-      <w:pPr>
-        <w:pStyle w:val="Heading1"/>
-        <w:tabs>
-          <w:tab w:val="center" w:pos="5054"/>
-          <w:tab w:val="center" w:pos="5774"/>
-          <w:tab w:val="center" w:pos="6494"/>
-          <w:tab w:val="center" w:pos="7214"/>
-          <w:tab w:val="right" w:pos="10873"/>
-        </w:tabs>
-        <w:ind w:left="-2" w:firstLine="0"/>
-      </w:pPr>
-      <w:r>
-        <w:t xml:space="preserve">Invenco Group Ltd </w:t>
-      </w:r>
-      <w:r>
-        <w:t>–</w:t>
-      </w:r>
-      <w:r>
-        <w:t xml:space="preserve"> Cloud </w:t>
-      </w:r>
-      <w:r>
-        <w:t>Test Engineer</w:t>
-      </w:r>
-      <w:r>
-        <w:tab/>
-        <w:t xml:space="preserve"> </w:t>
-      </w:r>
-      <w:r>
-        <w:t xml:space="preserve">  </w:t>
-      </w:r>
-      <w:r>
-        <w:tab/>
-        <w:t xml:space="preserve">   </w:t>
-      </w:r>
-      <w:r>
-        <w:tab/>
-        <w:t xml:space="preserve"> </w:t>
-      </w:r>
-      <w:r>
-        <w:tab/>
-        <w:t xml:space="preserve">    </w:t>
-      </w:r>
-      <w:r>
-        <w:t xml:space="preserve">                                        </w:t>
-      </w:r>
-      <w:r>
-        <w:rPr>
-          <w:i/>
-        </w:rPr>
-        <w:t>Auckland, New Zealand</w:t>
-      </w:r>
-    </w:p>
-    <w:p>
-      <w:pPr>
-        <w:tabs>
+        <w:tabs>
+          <w:tab w:val="num" w:pos="720"/>
           <w:tab w:val="center" w:pos="5054"/>
           <w:tab w:val="center" w:pos="5774"/>
           <w:tab w:val="center" w:pos="6494"/>
@@ -1346,137 +2241,347 @@
           <w:tab w:val="center" w:pos="7934"/>
           <w:tab w:val="right" w:pos="10873"/>
         </w:tabs>
-        <w:spacing w:after="83" w:line="259" w:lineRule="auto"/>
+        <w:spacing w:after="83" w:line="240" w:lineRule="auto"/>
         <w:ind w:right="-15"/>
-      </w:pPr>
-      <w:r>
-        <w:rPr>
-          <w:b/>
-        </w:rPr>
-        <w:tab/>
+        <w:rPr>
+          <w:sz w:val="22"/>
+        </w:rPr>
+      </w:pPr>
+      <w:r>
+        <w:rPr>
+          <w:sz w:val="22"/>
+        </w:rPr>
+        <w:t xml:space="preserve">Led </w:t>
+      </w:r>
+      <w:r>
+        <w:rPr>
+          <w:b/>
+          <w:bCs/>
+          <w:sz w:val="22"/>
+        </w:rPr>
+        <w:t xml:space="preserve">a team </w:t>
+      </w:r>
+      <w:r>
+        <w:rPr>
+          <w:b/>
+          <w:bCs/>
+          <w:sz w:val="22"/>
+        </w:rPr>
+        <w:t xml:space="preserve">of </w:t>
+      </w:r>
+      <w:r>
+        <w:rPr>
+          <w:b/>
+          <w:bCs/>
+          <w:sz w:val="22"/>
+        </w:rPr>
+        <w:t>five</w:t>
+      </w:r>
+      <w:r>
+        <w:rPr>
+          <w:b/>
+          <w:bCs/>
+          <w:sz w:val="22"/>
+        </w:rPr>
         <w:t xml:space="preserve"> </w:t>
       </w:r>
       <w:r>
         <w:rPr>
           <w:b/>
-        </w:rPr>
-        <w:tab/>
-      </w:r>
-      <w:r>
-        <w:rPr>
-          <w:b/>
-        </w:rPr>
-        <w:t xml:space="preserve">                                                             </w:t>
-      </w:r>
-      <w:r>
-        <w:rPr>
-          <w:b/>
-        </w:rPr>
-        <w:t xml:space="preserve">                                                                                                     </w:t>
-      </w:r>
-      <w:r>
-        <w:rPr>
-          <w:b/>
+          <w:bCs/>
+          <w:sz w:val="22"/>
+        </w:rPr>
+        <w:t>as Scrum Master</w:t>
+      </w:r>
+      <w:r>
+        <w:rPr>
+          <w:sz w:val="22"/>
+        </w:rPr>
+        <w:t xml:space="preserve"> in </w:t>
+      </w:r>
+      <w:r>
+        <w:rPr>
+          <w:sz w:val="22"/>
+        </w:rPr>
+        <w:t>enhancing</w:t>
+      </w:r>
+      <w:r>
+        <w:rPr>
+          <w:sz w:val="22"/>
+        </w:rPr>
+        <w:t xml:space="preserve"> Agile</w:t>
+      </w:r>
+      <w:r>
+        <w:rPr>
+          <w:sz w:val="22"/>
         </w:rPr>
         <w:t xml:space="preserve"> </w:t>
       </w:r>
       <w:r>
         <w:rPr>
-          <w:i/>
-        </w:rPr>
-        <w:t>December 2019-December 2021</w:t>
+          <w:sz w:val="22"/>
+        </w:rPr>
+        <w:t>practices</w:t>
+      </w:r>
+      <w:r>
+        <w:rPr>
+          <w:sz w:val="22"/>
+        </w:rPr>
+        <w:t xml:space="preserve"> adoption </w:t>
+      </w:r>
+      <w:r>
+        <w:rPr>
+          <w:b/>
+          <w:bCs/>
+          <w:sz w:val="22"/>
+        </w:rPr>
+        <w:t>by 50</w:t>
+      </w:r>
+      <w:r>
+        <w:rPr>
+          <w:b/>
+          <w:bCs/>
+          <w:sz w:val="22"/>
+        </w:rPr>
+        <w:t>%</w:t>
+      </w:r>
+      <w:r>
+        <w:rPr>
+          <w:sz w:val="22"/>
+        </w:rPr>
+        <w:t>, resulting</w:t>
+      </w:r>
+      <w:r>
+        <w:rPr>
+          <w:sz w:val="22"/>
+        </w:rPr>
+        <w:t xml:space="preserve"> in improved project delivery.</w:t>
       </w:r>
     </w:p>
     <w:p>
       <w:pPr>
         <w:numPr>
           <w:ilvl w:val="0"/>
-          <w:numId w:val="3"/>
+          <w:numId w:val="15"/>
         </w:numPr>
-        <w:ind w:hanging="360"/>
-      </w:pPr>
-      <w:r>
-        <w:t>Le</w:t>
-      </w:r>
-      <w:r>
-        <w:t>ading team of 5 as scrum Master</w:t>
-      </w:r>
-      <w:r>
-        <w:t xml:space="preserve"> (Agile methodology).</w:t>
-      </w:r>
-    </w:p>
-    <w:p>
-      <w:pPr>
-        <w:numPr>
-          <w:ilvl w:val="0"/>
-          <w:numId w:val="3"/>
-        </w:numPr>
-        <w:ind w:hanging="360"/>
-      </w:pPr>
-      <w:r>
-        <w:t>Performing UI and API</w:t>
-      </w:r>
-      <w:r>
-        <w:t xml:space="preserve"> automation and deploying code to necessary environments.</w:t>
-      </w:r>
-    </w:p>
-    <w:p>
-      <w:pPr>
-        <w:numPr>
-          <w:ilvl w:val="0"/>
-          <w:numId w:val="3"/>
-        </w:numPr>
-        <w:ind w:hanging="360"/>
-      </w:pPr>
-      <w:r>
-        <w:t xml:space="preserve">Retrieving Cloud data and analyzing </w:t>
-      </w:r>
-      <w:r>
-        <w:t>it</w:t>
-      </w:r>
-      <w:r>
-        <w:t xml:space="preserve"> from various data sources.</w:t>
-      </w:r>
-    </w:p>
-    <w:p>
-      <w:pPr>
-        <w:numPr>
-          <w:ilvl w:val="0"/>
-          <w:numId w:val="3"/>
-        </w:numPr>
-        <w:ind w:hanging="360"/>
-      </w:pPr>
-      <w:r>
-        <w:t>Working with Amazon EC2</w:t>
-      </w:r>
-      <w:r>
-        <w:t xml:space="preserve"> instances, S3 Buckets.</w:t>
-      </w:r>
-    </w:p>
-    <w:p>
-      <w:pPr>
-        <w:spacing w:after="0" w:line="259" w:lineRule="auto"/>
-        <w:ind w:left="0" w:firstLine="0"/>
-        <w:rPr>
-          <w:b/>
-          <w:bCs/>
-          <w:sz w:val="22"/>
-        </w:rPr>
-      </w:pPr>
-    </w:p>
-    <w:p>
-      <w:pPr>
-        <w:tabs>
+        <w:tabs>
+          <w:tab w:val="num" w:pos="720"/>
+          <w:tab w:val="center" w:pos="5054"/>
+          <w:tab w:val="center" w:pos="5774"/>
+          <w:tab w:val="center" w:pos="6494"/>
           <w:tab w:val="center" w:pos="7214"/>
           <w:tab w:val="center" w:pos="7934"/>
           <w:tab w:val="right" w:pos="10873"/>
         </w:tabs>
+        <w:spacing w:after="83" w:line="240" w:lineRule="auto"/>
+        <w:ind w:right="-15"/>
+        <w:rPr>
+          <w:sz w:val="22"/>
+        </w:rPr>
+      </w:pPr>
+      <w:r>
+        <w:rPr>
+          <w:sz w:val="22"/>
+        </w:rPr>
+        <w:t xml:space="preserve">Analyzed </w:t>
+      </w:r>
+      <w:r>
+        <w:rPr>
+          <w:sz w:val="22"/>
+        </w:rPr>
+        <w:t xml:space="preserve">datasets using advanced </w:t>
+      </w:r>
+      <w:r>
+        <w:rPr>
+          <w:sz w:val="22"/>
+        </w:rPr>
+        <w:t>statistics</w:t>
+      </w:r>
+      <w:r>
+        <w:rPr>
+          <w:sz w:val="22"/>
+        </w:rPr>
+        <w:t xml:space="preserve"> and</w:t>
+      </w:r>
+      <w:r>
+        <w:rPr>
+          <w:sz w:val="22"/>
+        </w:rPr>
+        <w:t xml:space="preserve"> created a </w:t>
+      </w:r>
+      <w:r>
+        <w:rPr>
+          <w:b/>
+          <w:bCs/>
+          <w:sz w:val="22"/>
+        </w:rPr>
+        <w:t xml:space="preserve">sentiment model </w:t>
+      </w:r>
+      <w:r>
+        <w:rPr>
+          <w:sz w:val="22"/>
+        </w:rPr>
+        <w:t>to understand customer usage.</w:t>
+      </w:r>
+    </w:p>
+    <w:p>
+      <w:pPr>
+        <w:numPr>
+          <w:ilvl w:val="0"/>
+          <w:numId w:val="15"/>
+        </w:numPr>
+        <w:tabs>
+          <w:tab w:val="num" w:pos="720"/>
+          <w:tab w:val="center" w:pos="5054"/>
+          <w:tab w:val="center" w:pos="5774"/>
+          <w:tab w:val="center" w:pos="6494"/>
+          <w:tab w:val="center" w:pos="7214"/>
+          <w:tab w:val="center" w:pos="7934"/>
+          <w:tab w:val="right" w:pos="10873"/>
+        </w:tabs>
+        <w:spacing w:after="83" w:line="240" w:lineRule="auto"/>
+        <w:ind w:right="-15"/>
+        <w:rPr>
+          <w:sz w:val="22"/>
+        </w:rPr>
+      </w:pPr>
+      <w:r>
+        <w:rPr>
+          <w:b/>
+          <w:bCs/>
+          <w:sz w:val="22"/>
+        </w:rPr>
+        <w:t>Automated</w:t>
+      </w:r>
+      <w:r>
+        <w:rPr>
+          <w:sz w:val="22"/>
+        </w:rPr>
+        <w:t xml:space="preserve"> and </w:t>
+      </w:r>
+      <w:r>
+        <w:rPr>
+          <w:sz w:val="22"/>
+        </w:rPr>
+        <w:t xml:space="preserve">Managed Amazon </w:t>
+      </w:r>
+      <w:r>
+        <w:rPr>
+          <w:b/>
+          <w:bCs/>
+          <w:sz w:val="22"/>
+        </w:rPr>
+        <w:t>EC2 instances</w:t>
+      </w:r>
+      <w:r>
+        <w:rPr>
+          <w:sz w:val="22"/>
+        </w:rPr>
+        <w:t xml:space="preserve"> and </w:t>
+      </w:r>
+      <w:r>
+        <w:rPr>
+          <w:b/>
+          <w:bCs/>
+          <w:sz w:val="22"/>
+        </w:rPr>
+        <w:t>S3 Buckets</w:t>
+      </w:r>
+      <w:r>
+        <w:rPr>
+          <w:sz w:val="22"/>
+        </w:rPr>
+        <w:t>.</w:t>
+      </w:r>
+    </w:p>
+    <w:p>
+      <w:pPr>
+        <w:numPr>
+          <w:ilvl w:val="0"/>
+          <w:numId w:val="15"/>
+        </w:numPr>
+        <w:tabs>
+          <w:tab w:val="num" w:pos="720"/>
+          <w:tab w:val="center" w:pos="5054"/>
+          <w:tab w:val="center" w:pos="5774"/>
+          <w:tab w:val="center" w:pos="6494"/>
+          <w:tab w:val="center" w:pos="7214"/>
+          <w:tab w:val="center" w:pos="7934"/>
+          <w:tab w:val="right" w:pos="10873"/>
+        </w:tabs>
+        <w:spacing w:after="83" w:line="240" w:lineRule="auto"/>
+        <w:ind w:right="-15"/>
+        <w:rPr>
+          <w:sz w:val="22"/>
+        </w:rPr>
+      </w:pPr>
+      <w:r>
+        <w:rPr>
+          <w:b/>
+          <w:bCs/>
+          <w:sz w:val="22"/>
+        </w:rPr>
+        <w:t xml:space="preserve">Extracted </w:t>
+      </w:r>
+      <w:r>
+        <w:rPr>
+          <w:b/>
+          <w:bCs/>
+          <w:sz w:val="22"/>
+        </w:rPr>
+        <w:t>data</w:t>
+      </w:r>
+      <w:r>
+        <w:rPr>
+          <w:sz w:val="22"/>
+        </w:rPr>
+        <w:t xml:space="preserve"> from </w:t>
+      </w:r>
+      <w:r>
+        <w:rPr>
+          <w:b/>
+          <w:bCs/>
+          <w:sz w:val="22"/>
+        </w:rPr>
+        <w:t>multiple</w:t>
+      </w:r>
+      <w:r>
+        <w:rPr>
+          <w:b/>
+          <w:bCs/>
+          <w:sz w:val="22"/>
+        </w:rPr>
+        <w:t xml:space="preserve"> cloud </w:t>
+      </w:r>
+      <w:r>
+        <w:rPr>
+          <w:b/>
+          <w:bCs/>
+          <w:sz w:val="22"/>
+        </w:rPr>
+        <w:t xml:space="preserve">sources </w:t>
+      </w:r>
+      <w:r>
+        <w:rPr>
+          <w:sz w:val="22"/>
+        </w:rPr>
+        <w:t>and managed database systems.</w:t>
+      </w:r>
+    </w:p>
+    <w:p>
+      <w:pPr>
+        <w:tabs>
+          <w:tab w:val="center" w:pos="7214"/>
+          <w:tab w:val="center" w:pos="7934"/>
+          <w:tab w:val="right" w:pos="10873"/>
+        </w:tabs>
         <w:spacing w:after="83" w:line="259" w:lineRule="auto"/>
         <w:ind w:left="0" w:right="-15" w:firstLine="0"/>
         <w:rPr>
           <w:b/>
           <w:bCs/>
           <w:i/>
+          <w:sz w:val="22"/>
         </w:rPr>
       </w:pPr>
       <w:r>
@@ -1490,7 +2595,7 @@
         <mc:AlternateContent>
           <mc:Choice Requires="wpg">
             <w:drawing>
-              <wp:anchor distT="0" distB="0" distL="114300" distR="114300" simplePos="0" relativeHeight="251665408" behindDoc="0" locked="0" layoutInCell="1" allowOverlap="1" wp14:anchorId="28DF3488" wp14:editId="15EF088B">
+              <wp:anchor distT="0" distB="0" distL="114300" distR="114300" simplePos="0" relativeHeight="251665408" behindDoc="0" locked="0" layoutInCell="1" allowOverlap="1" wp14:anchorId="28DF3488" wp14:editId="646A3DC5">
                 <wp:simplePos x="0" y="0"/>
                 <wp:positionH relativeFrom="column">
                   <wp:posOffset>8254</wp:posOffset>
@@ -1568,8 +2673,8 @@
           </mc:Choice>
           <mc:Fallback>
             <w:pict>
-              <v:group w14:anchorId="67CAD800" id="Group 1948859422" o:spid="_x0000_s1026" style="position:absolute;margin-left:.65pt;margin-top:12.15pt;width:546.95pt;height:0;z-index:251665408" coordsize="69462,0" o:gfxdata="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">
-                <v:shape id="Shape 431" o:spid="_x0000_s1027" style="position:absolute;width:69462;height:0;visibility:visible;mso-wrap-style:square;v-text-anchor:top" coordsize="6946265,1" o:gfxdata="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" path="m,l6946265,1e" filled="f">
+              <v:group w14:anchorId="081B4C0E" id="Group 1948859422" o:spid="_x0000_s1026" style="position:absolute;margin-left:.65pt;margin-top:12.15pt;width:546.95pt;height:0;z-index:251665408" coordsize="69462,0" o:gfxdata="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">
+                <v:shape id="Shape 431" o:spid="_x0000_s1027" style="position:absolute;width:69462;height:0;visibility:visible;mso-wrap-style:square;v-text-anchor:top" coordsize="6946265,1" o:gfxdata="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" path="m,l6946265,1e" filled="f">
                   <v:stroke miterlimit="66585f" joinstyle="miter"/>
                   <v:path arrowok="t" textboxrect="0,0,6946265,1"/>
                 </v:shape>
@@ -1584,83 +2689,88 @@
           <w:bCs/>
           <w:sz w:val="22"/>
         </w:rPr>
-        <w:t xml:space="preserve">ACADEMIC </w:t>
-      </w:r>
-      <w:r>
-        <w:rPr>
-          <w:b/>
-          <w:bCs/>
-          <w:sz w:val="22"/>
-        </w:rPr>
-        <w:t>PRO</w:t>
-      </w:r>
-      <w:r>
-        <w:rPr>
-          <w:b/>
-          <w:bCs/>
-          <w:sz w:val="22"/>
-        </w:rPr>
-        <w:t>JECTS</w:t>
+        <w:t>PROJECTS</w:t>
       </w:r>
     </w:p>
     <w:p>
       <w:pPr>
         <w:numPr>
           <w:ilvl w:val="0"/>
-          <w:numId w:val="3"/>
+          <w:numId w:val="21"/>
         </w:numPr>
-        <w:ind w:hanging="360"/>
-        <w:rPr>
+        <w:spacing w:line="240" w:lineRule="auto"/>
+        <w:rPr>
+          <w:rStyle w:val="Hyperlink"/>
           <w:color w:val="0463C1"/>
-        </w:rPr>
-      </w:pPr>
-      <w:r>
+          <w:sz w:val="22"/>
+          <w:u w:val="none"/>
+        </w:rPr>
+      </w:pPr>
+      <w:r>
+        <w:rPr>
+          <w:b/>
+          <w:bCs/>
+          <w:sz w:val="22"/>
+        </w:rPr>
+        <w:t xml:space="preserve">Airline Data Analysis: </w:t>
+      </w:r>
+      <w:r>
+        <w:rPr>
+          <w:sz w:val="22"/>
+        </w:rPr>
         <w:t>Comprehensive</w:t>
       </w:r>
       <w:r>
         <w:rPr>
           <w:color w:val="212931"/>
+          <w:sz w:val="22"/>
           <w:shd w:val="clear" w:color="auto" w:fill="FFFFFF"/>
         </w:rPr>
         <w:t xml:space="preserve"> analysis of </w:t>
       </w:r>
       <w:r>
+        <w:rPr>
+          <w:sz w:val="22"/>
+        </w:rPr>
         <w:t>the</w:t>
       </w:r>
       <w:r>
         <w:rPr>
           <w:color w:val="212931"/>
+          <w:sz w:val="22"/>
           <w:shd w:val="clear" w:color="auto" w:fill="FFFFFF"/>
         </w:rPr>
-        <w:t xml:space="preserve"> March 2023 airline data to guide airline performance and customer satisfaction</w:t>
-      </w:r>
-      <w:r>
-        <w:rPr>
+        <w:t xml:space="preserve"> March 2023 airline data t</w:t>
+      </w:r>
+      <w:r>
+        <w:rPr>
+          <w:b/>
+          <w:bCs/>
           <w:color w:val="212931"/>
+          <w:sz w:val="22"/>
           <w:shd w:val="clear" w:color="auto" w:fill="FFFFFF"/>
         </w:rPr>
+        <w:t>o guide airline performance and customer satisfaction</w:t>
+      </w:r>
+      <w:r>
+        <w:rPr>
+          <w:color w:val="212931"/>
+          <w:sz w:val="22"/>
+          <w:shd w:val="clear" w:color="auto" w:fill="FFFFFF"/>
+        </w:rPr>
         <w:t xml:space="preserve"> </w:t>
       </w:r>
       <w:r>
-        <w:t>|</w:t>
-      </w:r>
-      <w:r>
-        <w:t xml:space="preserve"> </w:t>
-      </w:r>
-      <w:r>
-        <w:rPr>
-          <w:b/>
-          <w:bCs/>
-        </w:rPr>
-        <w:t>Python</w:t>
-      </w:r>
-      <w:r>
-        <w:t>/</w:t>
-      </w:r>
-      <w:hyperlink r:id="rId8" w:history="1">
+        <w:rPr>
+          <w:sz w:val="22"/>
+        </w:rPr>
+        <w:t xml:space="preserve">| </w:t>
+      </w:r>
+      <w:hyperlink r:id="rId10" w:history="1">
         <w:r>
           <w:rPr>
             <w:rStyle w:val="Hyperlink"/>
+            <w:sz w:val="22"/>
           </w:rPr>
           <w:t>Kaggle</w:t>
         </w:r>
@@ -1670,161 +2780,283 @@
       <w:pPr>
         <w:numPr>
           <w:ilvl w:val="0"/>
-          <w:numId w:val="3"/>
+          <w:numId w:val="21"/>
         </w:numPr>
-        <w:ind w:hanging="360"/>
-        <w:rPr>
-          <w:color w:val="0463C1"/>
-        </w:rPr>
-      </w:pPr>
-      <w:r>
-        <w:t xml:space="preserve"> NYC </w:t>
-      </w:r>
-      <w:r>
-        <w:t>Airbnb Analysis Dashboard</w:t>
-      </w:r>
-      <w:r>
-        <w:t xml:space="preserve"> </w:t>
-      </w:r>
-      <w:r>
-        <w:t xml:space="preserve">| </w:t>
-      </w:r>
-      <w:hyperlink r:id="rId9" w:history="1">
+        <w:spacing w:line="240" w:lineRule="auto"/>
+        <w:rPr>
+          <w:rStyle w:val="Hyperlink"/>
+          <w:color w:val="000000" w:themeColor="text1"/>
+          <w:sz w:val="22"/>
+          <w:u w:val="none"/>
+        </w:rPr>
+      </w:pPr>
+      <w:r>
+        <w:rPr>
+          <w:b/>
+          <w:bCs/>
+          <w:color w:val="000000" w:themeColor="text1"/>
+          <w:sz w:val="22"/>
+        </w:rPr>
+        <w:t>A/B Testing Case Study</w:t>
+      </w:r>
+      <w:r>
+        <w:rPr>
+          <w:color w:val="000000" w:themeColor="text1"/>
+          <w:sz w:val="22"/>
+        </w:rPr>
+        <w:t xml:space="preserve">: Enhancing E-commerce Sales with a </w:t>
+      </w:r>
+      <w:r>
+        <w:rPr>
+          <w:b/>
+          <w:bCs/>
+          <w:color w:val="000000" w:themeColor="text1"/>
+          <w:sz w:val="22"/>
+        </w:rPr>
+        <w:t>New Product Recommendation Algorithm</w:t>
+      </w:r>
+      <w:r>
+        <w:rPr>
+          <w:color w:val="000000" w:themeColor="text1"/>
+          <w:sz w:val="22"/>
+        </w:rPr>
+        <w:t xml:space="preserve"> | </w:t>
+      </w:r>
+      <w:hyperlink r:id="rId11" w:history="1">
         <w:r>
           <w:rPr>
             <w:rStyle w:val="Hyperlink"/>
+            <w:sz w:val="22"/>
           </w:rPr>
-          <w:t>Ta</w:t>
-        </w:r>
-        <w:r>
-          <w:rPr>
-            <w:rStyle w:val="Hyperlink"/>
-          </w:rPr>
-          <w:t>b</w:t>
-        </w:r>
-        <w:r>
-          <w:rPr>
-            <w:rStyle w:val="Hyperlink"/>
-          </w:rPr>
-          <w:t>leau</w:t>
+          <w:t>Kaggle</w:t>
         </w:r>
       </w:hyperlink>
     </w:p>
     <w:p>
       <w:pPr>
+        <w:numPr>
+          <w:ilvl w:val="0"/>
+          <w:numId w:val="21"/>
+        </w:numPr>
+        <w:spacing w:line="240" w:lineRule="auto"/>
+        <w:rPr>
+          <w:rStyle w:val="Hyperlink"/>
+          <w:color w:val="000000" w:themeColor="text1"/>
+          <w:sz w:val="22"/>
+          <w:u w:val="none"/>
+        </w:rPr>
+      </w:pPr>
+      <w:r>
+        <w:rPr>
+          <w:b/>
+          <w:bCs/>
+          <w:color w:val="000000" w:themeColor="text1"/>
+          <w:sz w:val="22"/>
+        </w:rPr>
+        <w:t>Starbucks Case Study</w:t>
+      </w:r>
+      <w:r>
+        <w:rPr>
+          <w:color w:val="000000" w:themeColor="text1"/>
+          <w:sz w:val="22"/>
+        </w:rPr>
+        <w:t xml:space="preserve">: From Segmentation to </w:t>
+      </w:r>
+      <w:r>
+        <w:rPr>
+          <w:b/>
+          <w:bCs/>
+          <w:color w:val="000000" w:themeColor="text1"/>
+          <w:sz w:val="22"/>
+        </w:rPr>
+        <w:t>Predictive Modeling</w:t>
+      </w:r>
+      <w:r>
+        <w:rPr>
+          <w:color w:val="000000" w:themeColor="text1"/>
+          <w:sz w:val="22"/>
+        </w:rPr>
+        <w:t xml:space="preserve"> | </w:t>
+      </w:r>
+      <w:hyperlink r:id="rId12" w:history="1">
+        <w:r>
+          <w:rPr>
+            <w:rStyle w:val="Hyperlink"/>
+            <w:sz w:val="22"/>
+          </w:rPr>
+          <w:t>Kaggle</w:t>
+        </w:r>
+      </w:hyperlink>
+    </w:p>
+    <w:p>
+      <w:pPr>
+        <w:numPr>
+          <w:ilvl w:val="0"/>
+          <w:numId w:val="21"/>
+        </w:numPr>
+        <w:spacing w:line="240" w:lineRule="auto"/>
+        <w:rPr>
+          <w:color w:val="000000" w:themeColor="text1"/>
+          <w:sz w:val="22"/>
+        </w:rPr>
+      </w:pPr>
+      <w:r>
+        <w:rPr>
+          <w:b/>
+          <w:bCs/>
+          <w:color w:val="000000" w:themeColor="text1"/>
+          <w:sz w:val="22"/>
+        </w:rPr>
+        <w:t>Amazon Customer Behavior Analysis</w:t>
+      </w:r>
+      <w:r>
+        <w:rPr>
+          <w:color w:val="000000" w:themeColor="text1"/>
+          <w:sz w:val="22"/>
+        </w:rPr>
+        <w:t xml:space="preserve">: </w:t>
+      </w:r>
+      <w:r>
+        <w:rPr>
+          <w:color w:val="000000" w:themeColor="text1"/>
+          <w:sz w:val="22"/>
+        </w:rPr>
+        <w:t>Growth Strategy Recommendations</w:t>
+      </w:r>
+      <w:r>
+        <w:rPr>
+          <w:color w:val="000000" w:themeColor="text1"/>
+          <w:sz w:val="22"/>
+        </w:rPr>
+        <w:t xml:space="preserve"> with </w:t>
+      </w:r>
+      <w:r>
+        <w:rPr>
+          <w:b/>
+          <w:bCs/>
+          <w:color w:val="000000" w:themeColor="text1"/>
+          <w:sz w:val="22"/>
+        </w:rPr>
+        <w:t>Sentiment Modeling</w:t>
+      </w:r>
+      <w:r>
+        <w:rPr>
+          <w:color w:val="000000" w:themeColor="text1"/>
+          <w:sz w:val="22"/>
+        </w:rPr>
+        <w:t xml:space="preserve"> |</w:t>
+      </w:r>
+      <w:r>
+        <w:rPr>
+          <w:color w:val="000000" w:themeColor="text1"/>
+          <w:sz w:val="22"/>
+        </w:rPr>
+        <w:t xml:space="preserve"> </w:t>
+      </w:r>
+      <w:hyperlink r:id="rId13" w:history="1">
+        <w:r>
+          <w:rPr>
+            <w:rStyle w:val="Hyperlink"/>
+            <w:sz w:val="22"/>
+          </w:rPr>
+          <w:t>Kaggle</w:t>
+        </w:r>
+      </w:hyperlink>
+    </w:p>
+    <w:p>
+      <w:pPr>
         <w:pStyle w:val="ListParagraph"/>
         <w:numPr>
           <w:ilvl w:val="0"/>
-          <w:numId w:val="7"/>
+          <w:numId w:val="21"/>
         </w:numPr>
-        <w:spacing w:line="276" w:lineRule="auto"/>
-        <w:rPr>
-          <w:bCs/>
-        </w:rPr>
-      </w:pPr>
-      <w:r>
-        <w:rPr>
-          <w:bCs/>
-        </w:rPr>
-        <w:t>Analyzing shopping mall data of Istanbul from 2022-2023</w:t>
-      </w:r>
-      <w:r>
-        <w:rPr>
-          <w:bCs/>
+        <w:spacing w:line="240" w:lineRule="auto"/>
+        <w:rPr>
+          <w:rStyle w:val="Hyperlink"/>
+          <w:bCs/>
+          <w:color w:val="000000"/>
+          <w:sz w:val="22"/>
+          <w:u w:val="none"/>
+        </w:rPr>
+      </w:pPr>
+      <w:r>
+        <w:rPr>
+          <w:b/>
+          <w:bCs/>
+          <w:sz w:val="22"/>
+        </w:rPr>
+        <w:t>DC Motor Speed Control</w:t>
+      </w:r>
+      <w:r>
+        <w:rPr>
+          <w:bCs/>
+          <w:sz w:val="22"/>
+        </w:rPr>
+        <w:t xml:space="preserve">: Utilized </w:t>
+      </w:r>
+      <w:r>
+        <w:rPr>
+          <w:b/>
+          <w:sz w:val="22"/>
+        </w:rPr>
+        <w:t>Artificial Neural Network</w:t>
+      </w:r>
+      <w:r>
+        <w:rPr>
+          <w:bCs/>
+          <w:sz w:val="22"/>
+        </w:rPr>
+        <w:t xml:space="preserve"> for </w:t>
+      </w:r>
+      <w:r>
+        <w:rPr>
+          <w:bCs/>
+          <w:sz w:val="22"/>
+        </w:rPr>
+        <w:t xml:space="preserve">Speed Control </w:t>
+      </w:r>
+      <w:r>
+        <w:rPr>
+          <w:bCs/>
+          <w:sz w:val="22"/>
+        </w:rPr>
+        <w:t>|</w:t>
+      </w:r>
+      <w:r>
+        <w:rPr>
+          <w:bCs/>
+          <w:sz w:val="22"/>
         </w:rPr>
         <w:t xml:space="preserve"> </w:t>
       </w:r>
-      <w:r>
-        <w:rPr>
-          <w:bCs/>
-        </w:rPr>
-        <w:t>|</w:t>
-      </w:r>
-      <w:r>
-        <w:rPr>
-          <w:bCs/>
-        </w:rPr>
-        <w:t xml:space="preserve"> </w:t>
-      </w:r>
-      <w:r>
-        <w:rPr>
-          <w:bCs/>
-        </w:rPr>
-        <w:t>SQL</w:t>
-      </w:r>
-      <w:r>
-        <w:rPr>
-          <w:bCs/>
-        </w:rPr>
-        <w:t>, Google Cloud.</w:t>
-      </w:r>
-    </w:p>
-    <w:p>
-      <w:pPr>
-        <w:pStyle w:val="ListParagraph"/>
-        <w:numPr>
-          <w:ilvl w:val="0"/>
-          <w:numId w:val="7"/>
-        </w:numPr>
-        <w:spacing w:line="276" w:lineRule="auto"/>
-        <w:rPr>
-          <w:bCs/>
-        </w:rPr>
-      </w:pPr>
-      <w:r>
-        <w:rPr>
-          <w:bCs/>
-        </w:rPr>
-        <w:t>Implementation and comparison of Activation functions on FPGA</w:t>
-      </w:r>
-      <w:r>
-        <w:rPr>
-          <w:bCs/>
-        </w:rPr>
-        <w:t xml:space="preserve"> </w:t>
-      </w:r>
-      <w:r>
-        <w:rPr>
-          <w:bCs/>
-        </w:rPr>
-        <w:t>|</w:t>
-      </w:r>
-      <w:r>
-        <w:rPr>
-          <w:bCs/>
-        </w:rPr>
-        <w:t xml:space="preserve"> </w:t>
-      </w:r>
-      <w:hyperlink r:id="rId10" w:history="1">
-        <w:proofErr w:type="spellStart"/>
+      <w:hyperlink r:id="rId14" w:history="1">
         <w:r>
           <w:rPr>
             <w:rStyle w:val="Hyperlink"/>
             <w:bCs/>
+            <w:sz w:val="22"/>
           </w:rPr>
-          <w:t>Gith</w:t>
+          <w:t>GitHub</w:t>
         </w:r>
-        <w:r>
-          <w:rPr>
-            <w:rStyle w:val="Hyperlink"/>
-            <w:bCs/>
-          </w:rPr>
-          <w:t>u</w:t>
-        </w:r>
-        <w:r>
-          <w:rPr>
-            <w:rStyle w:val="Hyperlink"/>
-            <w:bCs/>
-          </w:rPr>
-          <w:t>b</w:t>
-        </w:r>
-        <w:proofErr w:type="spellEnd"/>
       </w:hyperlink>
-      <w:r>
-        <w:rPr>
-          <w:bCs/>
-        </w:rPr>
-        <w:t xml:space="preserve"> </w:t>
+    </w:p>
+    <w:p>
+      <w:pPr>
+        <w:spacing w:after="0" w:line="259" w:lineRule="auto"/>
+        <w:ind w:left="0" w:firstLine="0"/>
+        <w:rPr>
+          <w:b/>
+          <w:bCs/>
+          <w:sz w:val="22"/>
+        </w:rPr>
+      </w:pPr>
+      <w:r>
+        <w:rPr>
+          <w:b/>
+          <w:bCs/>
+          <w:sz w:val="22"/>
+        </w:rPr>
+        <w:t xml:space="preserve">LEADERSHIP EXPERIENCE  </w:t>
       </w:r>
     </w:p>
     <w:p>
@@ -1832,100 +3064,14 @@
         <w:pStyle w:val="ListParagraph"/>
         <w:numPr>
           <w:ilvl w:val="0"/>
-          <w:numId w:val="7"/>
+          <w:numId w:val="22"/>
         </w:numPr>
-        <w:spacing w:line="276" w:lineRule="auto"/>
-        <w:rPr>
-          <w:bCs/>
-        </w:rPr>
-      </w:pPr>
-      <w:r>
-        <w:rPr>
-          <w:bCs/>
-        </w:rPr>
-        <w:t>Speed control of DC motor using Artificial Neural Network</w:t>
-      </w:r>
-      <w:r>
-        <w:rPr>
-          <w:bCs/>
-        </w:rPr>
-        <w:t xml:space="preserve"> </w:t>
-      </w:r>
-      <w:r>
-        <w:rPr>
-          <w:bCs/>
-        </w:rPr>
-        <w:t>|</w:t>
-      </w:r>
-      <w:r>
-        <w:rPr>
-          <w:bCs/>
-        </w:rPr>
-        <w:t xml:space="preserve"> </w:t>
-      </w:r>
-      <w:hyperlink r:id="rId11" w:history="1">
-        <w:proofErr w:type="spellStart"/>
-        <w:r>
-          <w:rPr>
-            <w:rStyle w:val="Hyperlink"/>
-            <w:bCs/>
-          </w:rPr>
-          <w:t>Git</w:t>
-        </w:r>
-        <w:r>
-          <w:rPr>
-            <w:rStyle w:val="Hyperlink"/>
-            <w:bCs/>
-          </w:rPr>
-          <w:t>h</w:t>
-        </w:r>
-        <w:r>
-          <w:rPr>
-            <w:rStyle w:val="Hyperlink"/>
-            <w:bCs/>
-          </w:rPr>
-          <w:t>ub</w:t>
-        </w:r>
-        <w:proofErr w:type="spellEnd"/>
-      </w:hyperlink>
-    </w:p>
-    <w:p>
-      <w:pPr>
-        <w:pStyle w:val="ListParagraph"/>
-        <w:spacing w:line="276" w:lineRule="auto"/>
-        <w:ind w:left="360" w:firstLine="0"/>
-        <w:rPr>
-          <w:bCs/>
-        </w:rPr>
-      </w:pPr>
-    </w:p>
-    <w:p>
-      <w:pPr>
-        <w:spacing w:after="0" w:line="259" w:lineRule="auto"/>
-        <w:ind w:left="0" w:firstLine="0"/>
-        <w:rPr>
-          <w:b/>
-          <w:bCs/>
-          <w:sz w:val="22"/>
-        </w:rPr>
-      </w:pPr>
-      <w:r>
-        <w:rPr>
-          <w:b/>
-          <w:bCs/>
-          <w:sz w:val="22"/>
-        </w:rPr>
-        <w:t xml:space="preserve">LEADERSHIP EXPERIENCE  </w:t>
-      </w:r>
-    </w:p>
-    <w:p>
-      <w:pPr>
-        <w:pStyle w:val="ListParagraph"/>
-        <w:numPr>
-          <w:ilvl w:val="0"/>
-          <w:numId w:val="9"/>
-        </w:numPr>
-        <w:spacing w:after="0" w:line="259" w:lineRule="auto"/>
+        <w:spacing w:after="0" w:line="240" w:lineRule="auto"/>
+        <w:ind w:right="322"/>
+        <w:jc w:val="both"/>
+        <w:rPr>
+          <w:sz w:val="22"/>
+        </w:rPr>
       </w:pPr>
       <w:r>
         <w:rPr>
@@ -2025,58 +3171,10 @@
         </mc:AlternateContent>
       </w:r>
       <w:r>
-        <w:t xml:space="preserve">Successfully managed the “BUDDY PROGRAMME” at University </w:t>
-      </w:r>
-      <w:r>
-        <w:t>of Auckland</w:t>
-      </w:r>
-      <w:r>
-        <w:t xml:space="preserve"> as Leader.</w:t>
-      </w:r>
-    </w:p>
-    <w:p>
-      <w:pPr>
-        <w:pStyle w:val="ListParagraph"/>
-        <w:numPr>
-          <w:ilvl w:val="0"/>
-          <w:numId w:val="9"/>
-        </w:numPr>
-        <w:spacing w:after="0"/>
-        <w:ind w:right="322"/>
-        <w:jc w:val="both"/>
-      </w:pPr>
-      <w:r>
-        <w:t xml:space="preserve">Served as the Graduate Buddy program leader for two </w:t>
-      </w:r>
-      <w:r>
-        <w:t>years (</w:t>
-      </w:r>
-      <w:r>
-        <w:t>2018 and 2019) at University of Auckland.</w:t>
-      </w:r>
-    </w:p>
-    <w:p>
-      <w:pPr>
-        <w:pStyle w:val="ListParagraph"/>
-        <w:numPr>
-          <w:ilvl w:val="0"/>
-          <w:numId w:val="9"/>
-        </w:numPr>
-        <w:tabs>
-          <w:tab w:val="left" w:pos="450"/>
-        </w:tabs>
-        <w:spacing w:after="0" w:line="259" w:lineRule="auto"/>
-        <w:ind w:right="322"/>
-        <w:jc w:val="both"/>
-      </w:pPr>
-      <w:r>
-        <w:t>Volunteered for Girl guiding NZ events</w:t>
-      </w:r>
-      <w:r>
-        <w:t>.</w:t>
-      </w:r>
-      <w:r>
-        <w:t xml:space="preserve"> </w:t>
+        <w:rPr>
+          <w:sz w:val="22"/>
+        </w:rPr>
+        <w:t xml:space="preserve"> Served as the Graduate Buddy program leader for two years (2018 and 2019) at the University of Auckland.</w:t>
       </w:r>
     </w:p>
     <w:sectPr>
@@ -2275,7 +3373,7 @@
       <w:lvlText w:val="•"/>
       <w:lvlJc w:val="left"/>
       <w:pPr>
-        <w:ind w:left="360" w:hanging="360"/>
+        <w:ind w:left="270" w:hanging="360"/>
       </w:pPr>
       <w:rPr>
         <w:rFonts w:ascii="Arial" w:eastAsia="Arial" w:hAnsi="Arial" w:cs="Arial"/>
@@ -2298,7 +3396,7 @@
       <w:lvlText w:val="o"/>
       <w:lvlJc w:val="left"/>
       <w:pPr>
-        <w:ind w:left="1080" w:hanging="360"/>
+        <w:ind w:left="990" w:hanging="360"/>
       </w:pPr>
       <w:rPr>
         <w:rFonts w:ascii="Courier New" w:hAnsi="Courier New" w:cs="Courier New" w:hint="default"/>
@@ -2310,7 +3408,7 @@
       <w:lvlText w:val=""/>
       <w:lvlJc w:val="left"/>
       <w:pPr>
-        <w:ind w:left="1800" w:hanging="360"/>
+        <w:ind w:left="1710" w:hanging="360"/>
       </w:pPr>
       <w:rPr>
         <w:rFonts w:ascii="Wingdings" w:hAnsi="Wingdings" w:hint="default"/>
@@ -2322,7 +3420,7 @@
       <w:lvlText w:val=""/>
       <w:lvlJc w:val="left"/>
       <w:pPr>
-        <w:ind w:left="2520" w:hanging="360"/>
+        <w:ind w:left="2430" w:hanging="360"/>
       </w:pPr>
       <w:rPr>
         <w:rFonts w:ascii="Symbol" w:hAnsi="Symbol" w:hint="default"/>
@@ -2334,7 +3432,7 @@
       <w:lvlText w:val="o"/>
       <w:lvlJc w:val="left"/>
       <w:pPr>
-        <w:ind w:left="3240" w:hanging="360"/>
+        <w:ind w:left="3150" w:hanging="360"/>
       </w:pPr>
       <w:rPr>
         <w:rFonts w:ascii="Courier New" w:hAnsi="Courier New" w:cs="Courier New" w:hint="default"/>
@@ -2346,7 +3444,7 @@
       <w:lvlText w:val=""/>
       <w:lvlJc w:val="left"/>
       <w:pPr>
-        <w:ind w:left="3960" w:hanging="360"/>
+        <w:ind w:left="3870" w:hanging="360"/>
       </w:pPr>
       <w:rPr>
         <w:rFonts w:ascii="Wingdings" w:hAnsi="Wingdings" w:hint="default"/>
@@ -2358,7 +3456,7 @@
       <w:lvlText w:val=""/>
       <w:lvlJc w:val="left"/>
       <w:pPr>
-        <w:ind w:left="4680" w:hanging="360"/>
+        <w:ind w:left="4590" w:hanging="360"/>
       </w:pPr>
       <w:rPr>
         <w:rFonts w:ascii="Symbol" w:hAnsi="Symbol" w:hint="default"/>
@@ -2370,7 +3468,7 @@
       <w:lvlText w:val="o"/>
       <w:lvlJc w:val="left"/>
       <w:pPr>
-        <w:ind w:left="5400" w:hanging="360"/>
+        <w:ind w:left="5310" w:hanging="360"/>
       </w:pPr>
       <w:rPr>
         <w:rFonts w:ascii="Courier New" w:hAnsi="Courier New" w:cs="Courier New" w:hint="default"/>
@@ -2382,7 +3480,7 @@
       <w:lvlText w:val=""/>
       <w:lvlJc w:val="left"/>
       <w:pPr>
-        <w:ind w:left="6120" w:hanging="360"/>
+        <w:ind w:left="6030" w:hanging="360"/>
       </w:pPr>
       <w:rPr>
         <w:rFonts w:ascii="Wingdings" w:hAnsi="Wingdings" w:hint="default"/>
@@ -2390,6 +3488,119 @@
     </w:lvl>
   </w:abstractNum>
   <w:abstractNum w:abstractNumId="2" w15:restartNumberingAfterBreak="0">
+    <w:nsid w:val="0C3E61BA"/>
+    <w:multiLevelType w:val="hybridMultilevel"/>
+    <w:tmpl w:val="E17A91C4"/>
+    <w:lvl w:ilvl="0" w:tplc="04090001">
+      <w:start w:val="1"/>
+      <w:numFmt w:val="bullet"/>
+      <w:lvlText w:val=""/>
+      <w:lvlJc w:val="left"/>
+      <w:pPr>
+        <w:ind w:left="450" w:hanging="360"/>
+      </w:pPr>
+      <w:rPr>
+        <w:rFonts w:ascii="Symbol" w:hAnsi="Symbol" w:hint="default"/>
+      </w:rPr>
+    </w:lvl>
+    <w:lvl w:ilvl="1" w:tplc="04090003" w:tentative="1">
+      <w:start w:val="1"/>
+      <w:numFmt w:val="bullet"/>
+      <w:lvlText w:val="o"/>
+      <w:lvlJc w:val="left"/>
+      <w:pPr>
+        <w:ind w:left="1170" w:hanging="360"/>
+      </w:pPr>
+      <w:rPr>
+        <w:rFonts w:ascii="Courier New" w:hAnsi="Courier New" w:cs="Courier New" w:hint="default"/>
+      </w:rPr>
+    </w:lvl>
+    <w:lvl w:ilvl="2" w:tplc="04090005" w:tentative="1">
+      <w:start w:val="1"/>
+      <w:numFmt w:val="bullet"/>
+      <w:lvlText w:val=""/>
+      <w:lvlJc w:val="left"/>
+      <w:pPr>
+        <w:ind w:left="1890" w:hanging="360"/>
+      </w:pPr>
+      <w:rPr>
+        <w:rFonts w:ascii="Wingdings" w:hAnsi="Wingdings" w:hint="default"/>
+      </w:rPr>
+    </w:lvl>
+    <w:lvl w:ilvl="3" w:tplc="04090001" w:tentative="1">
+      <w:start w:val="1"/>
+      <w:numFmt w:val="bullet"/>
+      <w:lvlText w:val=""/>
+      <w:lvlJc w:val="left"/>
+      <w:pPr>
+        <w:ind w:left="2610" w:hanging="360"/>
+      </w:pPr>
+      <w:rPr>
+        <w:rFonts w:ascii="Symbol" w:hAnsi="Symbol" w:hint="default"/>
+      </w:rPr>
+    </w:lvl>
+    <w:lvl w:ilvl="4" w:tplc="04090003" w:tentative="1">
+      <w:start w:val="1"/>
+      <w:numFmt w:val="bullet"/>
+      <w:lvlText w:val="o"/>
+      <w:lvlJc w:val="left"/>
+      <w:pPr>
+        <w:ind w:left="3330" w:hanging="360"/>
+      </w:pPr>
+      <w:rPr>
+        <w:rFonts w:ascii="Courier New" w:hAnsi="Courier New" w:cs="Courier New" w:hint="default"/>
+      </w:rPr>
+    </w:lvl>
+    <w:lvl w:ilvl="5" w:tplc="04090005" w:tentative="1">
+      <w:start w:val="1"/>
+      <w:numFmt w:val="bullet"/>
+      <w:lvlText w:val=""/>
+      <w:lvlJc w:val="left"/>
+      <w:pPr>
+        <w:ind w:left="4050" w:hanging="360"/>
+      </w:pPr>
+      <w:rPr>
+        <w:rFonts w:ascii="Wingdings" w:hAnsi="Wingdings" w:hint="default"/>
+      </w:rPr>
+    </w:lvl>
+    <w:lvl w:ilvl="6" w:tplc="04090001" w:tentative="1">
+      <w:start w:val="1"/>
+      <w:numFmt w:val="bullet"/>
+      <w:lvlText w:val=""/>
+      <w:lvlJc w:val="left"/>
+      <w:pPr>
+        <w:ind w:left="4770" w:hanging="360"/>
+      </w:pPr>
+      <w:rPr>
+        <w:rFonts w:ascii="Symbol" w:hAnsi="Symbol" w:hint="default"/>
+      </w:rPr>
+    </w:lvl>
+    <w:lvl w:ilvl="7" w:tplc="04090003" w:tentative="1">
+      <w:start w:val="1"/>
+      <w:numFmt w:val="bullet"/>
+      <w:lvlText w:val="o"/>
+      <w:lvlJc w:val="left"/>
+      <w:pPr>
+        <w:ind w:left="5490" w:hanging="360"/>
+      </w:pPr>
+      <w:rPr>
+        <w:rFonts w:ascii="Courier New" w:hAnsi="Courier New" w:cs="Courier New" w:hint="default"/>
+      </w:rPr>
+    </w:lvl>
+    <w:lvl w:ilvl="8" w:tplc="04090005" w:tentative="1">
+      <w:start w:val="1"/>
+      <w:numFmt w:val="bullet"/>
+      <w:lvlText w:val=""/>
+      <w:lvlJc w:val="left"/>
+      <w:pPr>
+        <w:ind w:left="6210" w:hanging="360"/>
+      </w:pPr>
+      <w:rPr>
+        <w:rFonts w:ascii="Wingdings" w:hAnsi="Wingdings" w:hint="default"/>
+      </w:rPr>
+    </w:lvl>
+  </w:abstractNum>
+  <w:abstractNum w:abstractNumId="3" w15:restartNumberingAfterBreak="0">
     <w:nsid w:val="0D290F81"/>
     <w:multiLevelType w:val="hybridMultilevel"/>
     <w:tmpl w:val="1AD01CC8"/>
@@ -2601,7 +3812,156 @@
       </w:rPr>
     </w:lvl>
   </w:abstractNum>
-  <w:abstractNum w:abstractNumId="3" w15:restartNumberingAfterBreak="0">
+  <w:abstractNum w:abstractNumId="4" w15:restartNumberingAfterBreak="0">
+    <w:nsid w:val="10622715"/>
+    <w:multiLevelType w:val="multilevel"/>
+    <w:tmpl w:val="0630ADE0"/>
+    <w:lvl w:ilvl="0">
+      <w:start w:val="1"/>
+      <w:numFmt w:val="bullet"/>
+      <w:lvlText w:val=""/>
+      <w:lvlJc w:val="left"/>
+      <w:pPr>
+        <w:tabs>
+          <w:tab w:val="num" w:pos="720"/>
+        </w:tabs>
+        <w:ind w:left="720" w:hanging="360"/>
+      </w:pPr>
+      <w:rPr>
+        <w:rFonts w:ascii="Symbol" w:hAnsi="Symbol" w:hint="default"/>
+        <w:sz w:val="20"/>
+      </w:rPr>
+    </w:lvl>
+    <w:lvl w:ilvl="1" w:tentative="1">
+      <w:start w:val="1"/>
+      <w:numFmt w:val="bullet"/>
+      <w:lvlText w:val=""/>
+      <w:lvlJc w:val="left"/>
+      <w:pPr>
+        <w:tabs>
+          <w:tab w:val="num" w:pos="1440"/>
+        </w:tabs>
+        <w:ind w:left="1440" w:hanging="360"/>
+      </w:pPr>
+      <w:rPr>
+        <w:rFonts w:ascii="Symbol" w:hAnsi="Symbol" w:hint="default"/>
+        <w:sz w:val="20"/>
+      </w:rPr>
+    </w:lvl>
+    <w:lvl w:ilvl="2" w:tentative="1">
+      <w:start w:val="1"/>
+      <w:numFmt w:val="bullet"/>
+      <w:lvlText w:val=""/>
+      <w:lvlJc w:val="left"/>
+      <w:pPr>
+        <w:tabs>
+          <w:tab w:val="num" w:pos="2160"/>
+        </w:tabs>
+        <w:ind w:left="2160" w:hanging="360"/>
+      </w:pPr>
+      <w:rPr>
+        <w:rFonts w:ascii="Symbol" w:hAnsi="Symbol" w:hint="default"/>
+        <w:sz w:val="20"/>
+      </w:rPr>
+    </w:lvl>
+    <w:lvl w:ilvl="3" w:tentative="1">
+      <w:start w:val="1"/>
+      <w:numFmt w:val="bullet"/>
+      <w:lvlText w:val=""/>
+      <w:lvlJc w:val="left"/>
+      <w:pPr>
+        <w:tabs>
+          <w:tab w:val="num" w:pos="2880"/>
+        </w:tabs>
+        <w:ind w:left="2880" w:hanging="360"/>
+      </w:pPr>
+      <w:rPr>
+        <w:rFonts w:ascii="Symbol" w:hAnsi="Symbol" w:hint="default"/>
+        <w:sz w:val="20"/>
+      </w:rPr>
+    </w:lvl>
+    <w:lvl w:ilvl="4" w:tentative="1">
+      <w:start w:val="1"/>
+      <w:numFmt w:val="bullet"/>
+      <w:lvlText w:val=""/>
+      <w:lvlJc w:val="left"/>
+      <w:pPr>
+        <w:tabs>
+          <w:tab w:val="num" w:pos="3600"/>
+        </w:tabs>
+        <w:ind w:left="3600" w:hanging="360"/>
+      </w:pPr>
+      <w:rPr>
+        <w:rFonts w:ascii="Symbol" w:hAnsi="Symbol" w:hint="default"/>
+        <w:sz w:val="20"/>
+      </w:rPr>
+    </w:lvl>
+    <w:lvl w:ilvl="5" w:tentative="1">
+      <w:start w:val="1"/>
+      <w:numFmt w:val="bullet"/>
+      <w:lvlText w:val=""/>
+      <w:lvlJc w:val="left"/>
+      <w:pPr>
+        <w:tabs>
+          <w:tab w:val="num" w:pos="4320"/>
+        </w:tabs>
+        <w:ind w:left="4320" w:hanging="360"/>
+      </w:pPr>
+      <w:rPr>
+        <w:rFonts w:ascii="Symbol" w:hAnsi="Symbol" w:hint="default"/>
+        <w:sz w:val="20"/>
+      </w:rPr>
+    </w:lvl>
+    <w:lvl w:ilvl="6" w:tentative="1">
+      <w:start w:val="1"/>
+      <w:numFmt w:val="bullet"/>
+      <w:lvlText w:val=""/>
+      <w:lvlJc w:val="left"/>
+      <w:pPr>
+        <w:tabs>
+          <w:tab w:val="num" w:pos="5040"/>
+        </w:tabs>
+        <w:ind w:left="5040" w:hanging="360"/>
+      </w:pPr>
+      <w:rPr>
+        <w:rFonts w:ascii="Symbol" w:hAnsi="Symbol" w:hint="default"/>
+        <w:sz w:val="20"/>
+      </w:rPr>
+    </w:lvl>
+    <w:lvl w:ilvl="7" w:tentative="1">
+      <w:start w:val="1"/>
+      <w:numFmt w:val="bullet"/>
+      <w:lvlText w:val=""/>
+      <w:lvlJc w:val="left"/>
+      <w:pPr>
+        <w:tabs>
+          <w:tab w:val="num" w:pos="5760"/>
+        </w:tabs>
+        <w:ind w:left="5760" w:hanging="360"/>
+      </w:pPr>
+      <w:rPr>
+        <w:rFonts w:ascii="Symbol" w:hAnsi="Symbol" w:hint="default"/>
+        <w:sz w:val="20"/>
+      </w:rPr>
+    </w:lvl>
+    <w:lvl w:ilvl="8" w:tentative="1">
+      <w:start w:val="1"/>
+      <w:numFmt w:val="bullet"/>
+      <w:lvlText w:val=""/>
+      <w:lvlJc w:val="left"/>
+      <w:pPr>
+        <w:tabs>
+          <w:tab w:val="num" w:pos="6480"/>
+        </w:tabs>
+        <w:ind w:left="6480" w:hanging="360"/>
+      </w:pPr>
+      <w:rPr>
+        <w:rFonts w:ascii="Symbol" w:hAnsi="Symbol" w:hint="default"/>
+        <w:sz w:val="20"/>
+      </w:rPr>
+    </w:lvl>
+  </w:abstractNum>
+  <w:abstractNum w:abstractNumId="5" w15:restartNumberingAfterBreak="0">
     <w:nsid w:val="1B220AB6"/>
     <w:multiLevelType w:val="hybridMultilevel"/>
     <w:tmpl w:val="4306BAAA"/>
@@ -2714,7 +4074,346 @@
       </w:rPr>
     </w:lvl>
   </w:abstractNum>
-  <w:abstractNum w:abstractNumId="4" w15:restartNumberingAfterBreak="0">
+  <w:abstractNum w:abstractNumId="6" w15:restartNumberingAfterBreak="0">
+    <w:nsid w:val="1B5D6348"/>
+    <w:multiLevelType w:val="hybridMultilevel"/>
+    <w:tmpl w:val="34865F40"/>
+    <w:lvl w:ilvl="0" w:tplc="04090001">
+      <w:start w:val="1"/>
+      <w:numFmt w:val="bullet"/>
+      <w:lvlText w:val=""/>
+      <w:lvlJc w:val="left"/>
+      <w:pPr>
+        <w:ind w:left="360" w:hanging="360"/>
+      </w:pPr>
+      <w:rPr>
+        <w:rFonts w:ascii="Symbol" w:hAnsi="Symbol" w:hint="default"/>
+      </w:rPr>
+    </w:lvl>
+    <w:lvl w:ilvl="1" w:tplc="04090003" w:tentative="1">
+      <w:start w:val="1"/>
+      <w:numFmt w:val="bullet"/>
+      <w:lvlText w:val="o"/>
+      <w:lvlJc w:val="left"/>
+      <w:pPr>
+        <w:ind w:left="1080" w:hanging="360"/>
+      </w:pPr>
+      <w:rPr>
+        <w:rFonts w:ascii="Courier New" w:hAnsi="Courier New" w:cs="Courier New" w:hint="default"/>
+      </w:rPr>
+    </w:lvl>
+    <w:lvl w:ilvl="2" w:tplc="04090005" w:tentative="1">
+      <w:start w:val="1"/>
+      <w:numFmt w:val="bullet"/>
+      <w:lvlText w:val=""/>
+      <w:lvlJc w:val="left"/>
+      <w:pPr>
+        <w:ind w:left="1800" w:hanging="360"/>
+      </w:pPr>
+      <w:rPr>
+        <w:rFonts w:ascii="Wingdings" w:hAnsi="Wingdings" w:hint="default"/>
+      </w:rPr>
+    </w:lvl>
+    <w:lvl w:ilvl="3" w:tplc="04090001" w:tentative="1">
+      <w:start w:val="1"/>
+      <w:numFmt w:val="bullet"/>
+      <w:lvlText w:val=""/>
+      <w:lvlJc w:val="left"/>
+      <w:pPr>
+        <w:ind w:left="2520" w:hanging="360"/>
+      </w:pPr>
+      <w:rPr>
+        <w:rFonts w:ascii="Symbol" w:hAnsi="Symbol" w:hint="default"/>
+      </w:rPr>
+    </w:lvl>
+    <w:lvl w:ilvl="4" w:tplc="04090003" w:tentative="1">
+      <w:start w:val="1"/>
+      <w:numFmt w:val="bullet"/>
+      <w:lvlText w:val="o"/>
+      <w:lvlJc w:val="left"/>
+      <w:pPr>
+        <w:ind w:left="3240" w:hanging="360"/>
+      </w:pPr>
+      <w:rPr>
+        <w:rFonts w:ascii="Courier New" w:hAnsi="Courier New" w:cs="Courier New" w:hint="default"/>
+      </w:rPr>
+    </w:lvl>
+    <w:lvl w:ilvl="5" w:tplc="04090005" w:tentative="1">
+      <w:start w:val="1"/>
+      <w:numFmt w:val="bullet"/>
+      <w:lvlText w:val=""/>
+      <w:lvlJc w:val="left"/>
+      <w:pPr>
+        <w:ind w:left="3960" w:hanging="360"/>
+      </w:pPr>
+      <w:rPr>
+        <w:rFonts w:ascii="Wingdings" w:hAnsi="Wingdings" w:hint="default"/>
+      </w:rPr>
+    </w:lvl>
+    <w:lvl w:ilvl="6" w:tplc="04090001" w:tentative="1">
+      <w:start w:val="1"/>
+      <w:numFmt w:val="bullet"/>
+      <w:lvlText w:val=""/>
+      <w:lvlJc w:val="left"/>
+      <w:pPr>
+        <w:ind w:left="4680" w:hanging="360"/>
+      </w:pPr>
+      <w:rPr>
+        <w:rFonts w:ascii="Symbol" w:hAnsi="Symbol" w:hint="default"/>
+      </w:rPr>
+    </w:lvl>
+    <w:lvl w:ilvl="7" w:tplc="04090003" w:tentative="1">
+      <w:start w:val="1"/>
+      <w:numFmt w:val="bullet"/>
+      <w:lvlText w:val="o"/>
+      <w:lvlJc w:val="left"/>
+      <w:pPr>
+        <w:ind w:left="5400" w:hanging="360"/>
+      </w:pPr>
+      <w:rPr>
+        <w:rFonts w:ascii="Courier New" w:hAnsi="Courier New" w:cs="Courier New" w:hint="default"/>
+      </w:rPr>
+    </w:lvl>
+    <w:lvl w:ilvl="8" w:tplc="04090005" w:tentative="1">
+      <w:start w:val="1"/>
+      <w:numFmt w:val="bullet"/>
+      <w:lvlText w:val=""/>
+      <w:lvlJc w:val="left"/>
+      <w:pPr>
+        <w:ind w:left="6120" w:hanging="360"/>
+      </w:pPr>
+      <w:rPr>
+        <w:rFonts w:ascii="Wingdings" w:hAnsi="Wingdings" w:hint="default"/>
+      </w:rPr>
+    </w:lvl>
+  </w:abstractNum>
+  <w:abstractNum w:abstractNumId="7" w15:restartNumberingAfterBreak="0">
+    <w:nsid w:val="247F6313"/>
+    <w:multiLevelType w:val="hybridMultilevel"/>
+    <w:tmpl w:val="160E85C0"/>
+    <w:lvl w:ilvl="0" w:tplc="04090001">
+      <w:start w:val="1"/>
+      <w:numFmt w:val="bullet"/>
+      <w:lvlText w:val=""/>
+      <w:lvlJc w:val="left"/>
+      <w:pPr>
+        <w:ind w:left="360" w:hanging="360"/>
+      </w:pPr>
+      <w:rPr>
+        <w:rFonts w:ascii="Symbol" w:hAnsi="Symbol" w:hint="default"/>
+      </w:rPr>
+    </w:lvl>
+    <w:lvl w:ilvl="1" w:tplc="04090003" w:tentative="1">
+      <w:start w:val="1"/>
+      <w:numFmt w:val="bullet"/>
+      <w:lvlText w:val="o"/>
+      <w:lvlJc w:val="left"/>
+      <w:pPr>
+        <w:ind w:left="1080" w:hanging="360"/>
+      </w:pPr>
+      <w:rPr>
+        <w:rFonts w:ascii="Courier New" w:hAnsi="Courier New" w:cs="Courier New" w:hint="default"/>
+      </w:rPr>
+    </w:lvl>
+    <w:lvl w:ilvl="2" w:tplc="04090005" w:tentative="1">
+      <w:start w:val="1"/>
+      <w:numFmt w:val="bullet"/>
+      <w:lvlText w:val=""/>
+      <w:lvlJc w:val="left"/>
+      <w:pPr>
+        <w:ind w:left="1800" w:hanging="360"/>
+      </w:pPr>
+      <w:rPr>
+        <w:rFonts w:ascii="Wingdings" w:hAnsi="Wingdings" w:hint="default"/>
+      </w:rPr>
+    </w:lvl>
+    <w:lvl w:ilvl="3" w:tplc="04090001" w:tentative="1">
+      <w:start w:val="1"/>
+      <w:numFmt w:val="bullet"/>
+      <w:lvlText w:val=""/>
+      <w:lvlJc w:val="left"/>
+      <w:pPr>
+        <w:ind w:left="2520" w:hanging="360"/>
+      </w:pPr>
+      <w:rPr>
+        <w:rFonts w:ascii="Symbol" w:hAnsi="Symbol" w:hint="default"/>
+      </w:rPr>
+    </w:lvl>
+    <w:lvl w:ilvl="4" w:tplc="04090003" w:tentative="1">
+      <w:start w:val="1"/>
+      <w:numFmt w:val="bullet"/>
+      <w:lvlText w:val="o"/>
+      <w:lvlJc w:val="left"/>
+      <w:pPr>
+        <w:ind w:left="3240" w:hanging="360"/>
+      </w:pPr>
+      <w:rPr>
+        <w:rFonts w:ascii="Courier New" w:hAnsi="Courier New" w:cs="Courier New" w:hint="default"/>
+      </w:rPr>
+    </w:lvl>
+    <w:lvl w:ilvl="5" w:tplc="04090005" w:tentative="1">
+      <w:start w:val="1"/>
+      <w:numFmt w:val="bullet"/>
+      <w:lvlText w:val=""/>
+      <w:lvlJc w:val="left"/>
+      <w:pPr>
+        <w:ind w:left="3960" w:hanging="360"/>
+      </w:pPr>
+      <w:rPr>
+        <w:rFonts w:ascii="Wingdings" w:hAnsi="Wingdings" w:hint="default"/>
+      </w:rPr>
+    </w:lvl>
+    <w:lvl w:ilvl="6" w:tplc="04090001" w:tentative="1">
+      <w:start w:val="1"/>
+      <w:numFmt w:val="bullet"/>
+      <w:lvlText w:val=""/>
+      <w:lvlJc w:val="left"/>
+      <w:pPr>
+        <w:ind w:left="4680" w:hanging="360"/>
+      </w:pPr>
+      <w:rPr>
+        <w:rFonts w:ascii="Symbol" w:hAnsi="Symbol" w:hint="default"/>
+      </w:rPr>
+    </w:lvl>
+    <w:lvl w:ilvl="7" w:tplc="04090003" w:tentative="1">
+      <w:start w:val="1"/>
+      <w:numFmt w:val="bullet"/>
+      <w:lvlText w:val="o"/>
+      <w:lvlJc w:val="left"/>
+      <w:pPr>
+        <w:ind w:left="5400" w:hanging="360"/>
+      </w:pPr>
+      <w:rPr>
+        <w:rFonts w:ascii="Courier New" w:hAnsi="Courier New" w:cs="Courier New" w:hint="default"/>
+      </w:rPr>
+    </w:lvl>
+    <w:lvl w:ilvl="8" w:tplc="04090005" w:tentative="1">
+      <w:start w:val="1"/>
+      <w:numFmt w:val="bullet"/>
+      <w:lvlText w:val=""/>
+      <w:lvlJc w:val="left"/>
+      <w:pPr>
+        <w:ind w:left="6120" w:hanging="360"/>
+      </w:pPr>
+      <w:rPr>
+        <w:rFonts w:ascii="Wingdings" w:hAnsi="Wingdings" w:hint="default"/>
+      </w:rPr>
+    </w:lvl>
+  </w:abstractNum>
+  <w:abstractNum w:abstractNumId="8" w15:restartNumberingAfterBreak="0">
+    <w:nsid w:val="248D7529"/>
+    <w:multiLevelType w:val="hybridMultilevel"/>
+    <w:tmpl w:val="CA0CD112"/>
+    <w:lvl w:ilvl="0" w:tplc="04090001">
+      <w:start w:val="1"/>
+      <w:numFmt w:val="bullet"/>
+      <w:lvlText w:val=""/>
+      <w:lvlJc w:val="left"/>
+      <w:pPr>
+        <w:ind w:left="360" w:hanging="360"/>
+      </w:pPr>
+      <w:rPr>
+        <w:rFonts w:ascii="Symbol" w:hAnsi="Symbol" w:hint="default"/>
+      </w:rPr>
+    </w:lvl>
+    <w:lvl w:ilvl="1" w:tplc="04090003" w:tentative="1">
+      <w:start w:val="1"/>
+      <w:numFmt w:val="bullet"/>
+      <w:lvlText w:val="o"/>
+      <w:lvlJc w:val="left"/>
+      <w:pPr>
+        <w:ind w:left="1080" w:hanging="360"/>
+      </w:pPr>
+      <w:rPr>
+        <w:rFonts w:ascii="Courier New" w:hAnsi="Courier New" w:cs="Courier New" w:hint="default"/>
+      </w:rPr>
+    </w:lvl>
+    <w:lvl w:ilvl="2" w:tplc="04090005" w:tentative="1">
+      <w:start w:val="1"/>
+      <w:numFmt w:val="bullet"/>
+      <w:lvlText w:val=""/>
+      <w:lvlJc w:val="left"/>
+      <w:pPr>
+        <w:ind w:left="1800" w:hanging="360"/>
+      </w:pPr>
+      <w:rPr>
+        <w:rFonts w:ascii="Wingdings" w:hAnsi="Wingdings" w:hint="default"/>
+      </w:rPr>
+    </w:lvl>
+    <w:lvl w:ilvl="3" w:tplc="04090001" w:tentative="1">
+      <w:start w:val="1"/>
+      <w:numFmt w:val="bullet"/>
+      <w:lvlText w:val=""/>
+      <w:lvlJc w:val="left"/>
+      <w:pPr>
+        <w:ind w:left="2520" w:hanging="360"/>
+      </w:pPr>
+      <w:rPr>
+        <w:rFonts w:ascii="Symbol" w:hAnsi="Symbol" w:hint="default"/>
+      </w:rPr>
+    </w:lvl>
+    <w:lvl w:ilvl="4" w:tplc="04090003" w:tentative="1">
+      <w:start w:val="1"/>
+      <w:numFmt w:val="bullet"/>
+      <w:lvlText w:val="o"/>
+      <w:lvlJc w:val="left"/>
+      <w:pPr>
+        <w:ind w:left="3240" w:hanging="360"/>
+      </w:pPr>
+      <w:rPr>
+        <w:rFonts w:ascii="Courier New" w:hAnsi="Courier New" w:cs="Courier New" w:hint="default"/>
+      </w:rPr>
+    </w:lvl>
+    <w:lvl w:ilvl="5" w:tplc="04090005" w:tentative="1">
+      <w:start w:val="1"/>
+      <w:numFmt w:val="bullet"/>
+      <w:lvlText w:val=""/>
+      <w:lvlJc w:val="left"/>
+      <w:pPr>
+        <w:ind w:left="3960" w:hanging="360"/>
+      </w:pPr>
+      <w:rPr>
+        <w:rFonts w:ascii="Wingdings" w:hAnsi="Wingdings" w:hint="default"/>
+      </w:rPr>
+    </w:lvl>
+    <w:lvl w:ilvl="6" w:tplc="04090001" w:tentative="1">
+      <w:start w:val="1"/>
+      <w:numFmt w:val="bullet"/>
+      <w:lvlText w:val=""/>
+      <w:lvlJc w:val="left"/>
+      <w:pPr>
+        <w:ind w:left="4680" w:hanging="360"/>
+      </w:pPr>
+      <w:rPr>
+        <w:rFonts w:ascii="Symbol" w:hAnsi="Symbol" w:hint="default"/>
+      </w:rPr>
+    </w:lvl>
+    <w:lvl w:ilvl="7" w:tplc="04090003" w:tentative="1">
+      <w:start w:val="1"/>
+      <w:numFmt w:val="bullet"/>
+      <w:lvlText w:val="o"/>
+      <w:lvlJc w:val="left"/>
+      <w:pPr>
+        <w:ind w:left="5400" w:hanging="360"/>
+      </w:pPr>
+      <w:rPr>
+        <w:rFonts w:ascii="Courier New" w:hAnsi="Courier New" w:cs="Courier New" w:hint="default"/>
+      </w:rPr>
+    </w:lvl>
+    <w:lvl w:ilvl="8" w:tplc="04090005" w:tentative="1">
+      <w:start w:val="1"/>
+      <w:numFmt w:val="bullet"/>
+      <w:lvlText w:val=""/>
+      <w:lvlJc w:val="left"/>
+      <w:pPr>
+        <w:ind w:left="6120" w:hanging="360"/>
+      </w:pPr>
+      <w:rPr>
+        <w:rFonts w:ascii="Wingdings" w:hAnsi="Wingdings" w:hint="default"/>
+      </w:rPr>
+    </w:lvl>
+  </w:abstractNum>
+  <w:abstractNum w:abstractNumId="9" w15:restartNumberingAfterBreak="0">
     <w:nsid w:val="26D57495"/>
     <w:multiLevelType w:val="hybridMultilevel"/>
     <w:tmpl w:val="95402DB4"/>
@@ -2926,7 +4625,682 @@
       </w:rPr>
     </w:lvl>
   </w:abstractNum>
-  <w:abstractNum w:abstractNumId="5" w15:restartNumberingAfterBreak="0">
+  <w:abstractNum w:abstractNumId="10" w15:restartNumberingAfterBreak="0">
+    <w:nsid w:val="27884EBB"/>
+    <w:multiLevelType w:val="multilevel"/>
+    <w:tmpl w:val="2D9AD92E"/>
+    <w:lvl w:ilvl="0">
+      <w:start w:val="1"/>
+      <w:numFmt w:val="bullet"/>
+      <w:lvlText w:val=""/>
+      <w:lvlJc w:val="left"/>
+      <w:pPr>
+        <w:tabs>
+          <w:tab w:val="num" w:pos="450"/>
+        </w:tabs>
+        <w:ind w:left="450" w:hanging="360"/>
+      </w:pPr>
+      <w:rPr>
+        <w:rFonts w:ascii="Symbol" w:hAnsi="Symbol" w:hint="default"/>
+        <w:sz w:val="20"/>
+      </w:rPr>
+    </w:lvl>
+    <w:lvl w:ilvl="1" w:tentative="1">
+      <w:start w:val="1"/>
+      <w:numFmt w:val="bullet"/>
+      <w:lvlText w:val="o"/>
+      <w:lvlJc w:val="left"/>
+      <w:pPr>
+        <w:tabs>
+          <w:tab w:val="num" w:pos="1170"/>
+        </w:tabs>
+        <w:ind w:left="1170" w:hanging="360"/>
+      </w:pPr>
+      <w:rPr>
+        <w:rFonts w:ascii="Courier New" w:hAnsi="Courier New" w:hint="default"/>
+        <w:sz w:val="20"/>
+      </w:rPr>
+    </w:lvl>
+    <w:lvl w:ilvl="2" w:tentative="1">
+      <w:start w:val="1"/>
+      <w:numFmt w:val="bullet"/>
+      <w:lvlText w:val=""/>
+      <w:lvlJc w:val="left"/>
+      <w:pPr>
+        <w:tabs>
+          <w:tab w:val="num" w:pos="1890"/>
+        </w:tabs>
+        <w:ind w:left="1890" w:hanging="360"/>
+      </w:pPr>
+      <w:rPr>
+        <w:rFonts w:ascii="Wingdings" w:hAnsi="Wingdings" w:hint="default"/>
+        <w:sz w:val="20"/>
+      </w:rPr>
+    </w:lvl>
+    <w:lvl w:ilvl="3" w:tentative="1">
+      <w:start w:val="1"/>
+      <w:numFmt w:val="bullet"/>
+      <w:lvlText w:val=""/>
+      <w:lvlJc w:val="left"/>
+      <w:pPr>
+        <w:tabs>
+          <w:tab w:val="num" w:pos="2610"/>
+        </w:tabs>
+        <w:ind w:left="2610" w:hanging="360"/>
+      </w:pPr>
+      <w:rPr>
+        <w:rFonts w:ascii="Wingdings" w:hAnsi="Wingdings" w:hint="default"/>
+        <w:sz w:val="20"/>
+      </w:rPr>
+    </w:lvl>
+    <w:lvl w:ilvl="4" w:tentative="1">
+      <w:start w:val="1"/>
+      <w:numFmt w:val="bullet"/>
+      <w:lvlText w:val=""/>
+      <w:lvlJc w:val="left"/>
+      <w:pPr>
+        <w:tabs>
+          <w:tab w:val="num" w:pos="3330"/>
+        </w:tabs>
+        <w:ind w:left="3330" w:hanging="360"/>
+      </w:pPr>
+      <w:rPr>
+        <w:rFonts w:ascii="Wingdings" w:hAnsi="Wingdings" w:hint="default"/>
+        <w:sz w:val="20"/>
+      </w:rPr>
+    </w:lvl>
+    <w:lvl w:ilvl="5" w:tentative="1">
+      <w:start w:val="1"/>
+      <w:numFmt w:val="bullet"/>
+      <w:lvlText w:val=""/>
+      <w:lvlJc w:val="left"/>
+      <w:pPr>
+        <w:tabs>
+          <w:tab w:val="num" w:pos="4050"/>
+        </w:tabs>
+        <w:ind w:left="4050" w:hanging="360"/>
+      </w:pPr>
+      <w:rPr>
+        <w:rFonts w:ascii="Wingdings" w:hAnsi="Wingdings" w:hint="default"/>
+        <w:sz w:val="20"/>
+      </w:rPr>
+    </w:lvl>
+    <w:lvl w:ilvl="6" w:tentative="1">
+      <w:start w:val="1"/>
+      <w:numFmt w:val="bullet"/>
+      <w:lvlText w:val=""/>
+      <w:lvlJc w:val="left"/>
+      <w:pPr>
+        <w:tabs>
+          <w:tab w:val="num" w:pos="4770"/>
+        </w:tabs>
+        <w:ind w:left="4770" w:hanging="360"/>
+      </w:pPr>
+      <w:rPr>
+        <w:rFonts w:ascii="Wingdings" w:hAnsi="Wingdings" w:hint="default"/>
+        <w:sz w:val="20"/>
+      </w:rPr>
+    </w:lvl>
+    <w:lvl w:ilvl="7" w:tentative="1">
+      <w:start w:val="1"/>
+      <w:numFmt w:val="bullet"/>
+      <w:lvlText w:val=""/>
+      <w:lvlJc w:val="left"/>
+      <w:pPr>
+        <w:tabs>
+          <w:tab w:val="num" w:pos="5490"/>
+        </w:tabs>
+        <w:ind w:left="5490" w:hanging="360"/>
+      </w:pPr>
+      <w:rPr>
+        <w:rFonts w:ascii="Wingdings" w:hAnsi="Wingdings" w:hint="default"/>
+        <w:sz w:val="20"/>
+      </w:rPr>
+    </w:lvl>
+    <w:lvl w:ilvl="8" w:tentative="1">
+      <w:start w:val="1"/>
+      <w:numFmt w:val="bullet"/>
+      <w:lvlText w:val=""/>
+      <w:lvlJc w:val="left"/>
+      <w:pPr>
+        <w:tabs>
+          <w:tab w:val="num" w:pos="6210"/>
+        </w:tabs>
+        <w:ind w:left="6210" w:hanging="360"/>
+      </w:pPr>
+      <w:rPr>
+        <w:rFonts w:ascii="Wingdings" w:hAnsi="Wingdings" w:hint="default"/>
+        <w:sz w:val="20"/>
+      </w:rPr>
+    </w:lvl>
+  </w:abstractNum>
+  <w:abstractNum w:abstractNumId="11" w15:restartNumberingAfterBreak="0">
+    <w:nsid w:val="2C921061"/>
+    <w:multiLevelType w:val="hybridMultilevel"/>
+    <w:tmpl w:val="54EA2C9C"/>
+    <w:lvl w:ilvl="0" w:tplc="CD68A490">
+      <w:start w:val="1"/>
+      <w:numFmt w:val="bullet"/>
+      <w:lvlText w:val=""/>
+      <w:lvlJc w:val="left"/>
+      <w:pPr>
+        <w:ind w:left="450" w:hanging="360"/>
+      </w:pPr>
+      <w:rPr>
+        <w:rFonts w:ascii="Symbol" w:hAnsi="Symbol" w:hint="default"/>
+        <w:color w:val="000000" w:themeColor="text1"/>
+      </w:rPr>
+    </w:lvl>
+    <w:lvl w:ilvl="1" w:tplc="04090003" w:tentative="1">
+      <w:start w:val="1"/>
+      <w:numFmt w:val="bullet"/>
+      <w:lvlText w:val="o"/>
+      <w:lvlJc w:val="left"/>
+      <w:pPr>
+        <w:ind w:left="1170" w:hanging="360"/>
+      </w:pPr>
+      <w:rPr>
+        <w:rFonts w:ascii="Courier New" w:hAnsi="Courier New" w:cs="Courier New" w:hint="default"/>
+      </w:rPr>
+    </w:lvl>
+    <w:lvl w:ilvl="2" w:tplc="04090005" w:tentative="1">
+      <w:start w:val="1"/>
+      <w:numFmt w:val="bullet"/>
+      <w:lvlText w:val=""/>
+      <w:lvlJc w:val="left"/>
+      <w:pPr>
+        <w:ind w:left="1890" w:hanging="360"/>
+      </w:pPr>
+      <w:rPr>
+        <w:rFonts w:ascii="Wingdings" w:hAnsi="Wingdings" w:hint="default"/>
+      </w:rPr>
+    </w:lvl>
+    <w:lvl w:ilvl="3" w:tplc="04090001" w:tentative="1">
+      <w:start w:val="1"/>
+      <w:numFmt w:val="bullet"/>
+      <w:lvlText w:val=""/>
+      <w:lvlJc w:val="left"/>
+      <w:pPr>
+        <w:ind w:left="2610" w:hanging="360"/>
+      </w:pPr>
+      <w:rPr>
+        <w:rFonts w:ascii="Symbol" w:hAnsi="Symbol" w:hint="default"/>
+      </w:rPr>
+    </w:lvl>
+    <w:lvl w:ilvl="4" w:tplc="04090003" w:tentative="1">
+      <w:start w:val="1"/>
+      <w:numFmt w:val="bullet"/>
+      <w:lvlText w:val="o"/>
+      <w:lvlJc w:val="left"/>
+      <w:pPr>
+        <w:ind w:left="3330" w:hanging="360"/>
+      </w:pPr>
+      <w:rPr>
+        <w:rFonts w:ascii="Courier New" w:hAnsi="Courier New" w:cs="Courier New" w:hint="default"/>
+      </w:rPr>
+    </w:lvl>
+    <w:lvl w:ilvl="5" w:tplc="04090005" w:tentative="1">
+      <w:start w:val="1"/>
+      <w:numFmt w:val="bullet"/>
+      <w:lvlText w:val=""/>
+      <w:lvlJc w:val="left"/>
+      <w:pPr>
+        <w:ind w:left="4050" w:hanging="360"/>
+      </w:pPr>
+      <w:rPr>
+        <w:rFonts w:ascii="Wingdings" w:hAnsi="Wingdings" w:hint="default"/>
+      </w:rPr>
+    </w:lvl>
+    <w:lvl w:ilvl="6" w:tplc="04090001" w:tentative="1">
+      <w:start w:val="1"/>
+      <w:numFmt w:val="bullet"/>
+      <w:lvlText w:val=""/>
+      <w:lvlJc w:val="left"/>
+      <w:pPr>
+        <w:ind w:left="4770" w:hanging="360"/>
+      </w:pPr>
+      <w:rPr>
+        <w:rFonts w:ascii="Symbol" w:hAnsi="Symbol" w:hint="default"/>
+      </w:rPr>
+    </w:lvl>
+    <w:lvl w:ilvl="7" w:tplc="04090003" w:tentative="1">
+      <w:start w:val="1"/>
+      <w:numFmt w:val="bullet"/>
+      <w:lvlText w:val="o"/>
+      <w:lvlJc w:val="left"/>
+      <w:pPr>
+        <w:ind w:left="5490" w:hanging="360"/>
+      </w:pPr>
+      <w:rPr>
+        <w:rFonts w:ascii="Courier New" w:hAnsi="Courier New" w:cs="Courier New" w:hint="default"/>
+      </w:rPr>
+    </w:lvl>
+    <w:lvl w:ilvl="8" w:tplc="04090005" w:tentative="1">
+      <w:start w:val="1"/>
+      <w:numFmt w:val="bullet"/>
+      <w:lvlText w:val=""/>
+      <w:lvlJc w:val="left"/>
+      <w:pPr>
+        <w:ind w:left="6210" w:hanging="360"/>
+      </w:pPr>
+      <w:rPr>
+        <w:rFonts w:ascii="Wingdings" w:hAnsi="Wingdings" w:hint="default"/>
+      </w:rPr>
+    </w:lvl>
+  </w:abstractNum>
+  <w:abstractNum w:abstractNumId="12" w15:restartNumberingAfterBreak="0">
+    <w:nsid w:val="348F1088"/>
+    <w:multiLevelType w:val="hybridMultilevel"/>
+    <w:tmpl w:val="C3C0326C"/>
+    <w:lvl w:ilvl="0" w:tplc="CD68A490">
+      <w:start w:val="1"/>
+      <w:numFmt w:val="bullet"/>
+      <w:lvlText w:val=""/>
+      <w:lvlJc w:val="left"/>
+      <w:pPr>
+        <w:ind w:left="450" w:hanging="360"/>
+      </w:pPr>
+      <w:rPr>
+        <w:rFonts w:ascii="Symbol" w:hAnsi="Symbol" w:hint="default"/>
+        <w:color w:val="000000" w:themeColor="text1"/>
+      </w:rPr>
+    </w:lvl>
+    <w:lvl w:ilvl="1" w:tplc="04090003" w:tentative="1">
+      <w:start w:val="1"/>
+      <w:numFmt w:val="bullet"/>
+      <w:lvlText w:val="o"/>
+      <w:lvlJc w:val="left"/>
+      <w:pPr>
+        <w:ind w:left="1440" w:hanging="360"/>
+      </w:pPr>
+      <w:rPr>
+        <w:rFonts w:ascii="Courier New" w:hAnsi="Courier New" w:cs="Courier New" w:hint="default"/>
+      </w:rPr>
+    </w:lvl>
+    <w:lvl w:ilvl="2" w:tplc="04090005" w:tentative="1">
+      <w:start w:val="1"/>
+      <w:numFmt w:val="bullet"/>
+      <w:lvlText w:val=""/>
+      <w:lvlJc w:val="left"/>
+      <w:pPr>
+        <w:ind w:left="2160" w:hanging="360"/>
+      </w:pPr>
+      <w:rPr>
+        <w:rFonts w:ascii="Wingdings" w:hAnsi="Wingdings" w:hint="default"/>
+      </w:rPr>
+    </w:lvl>
+    <w:lvl w:ilvl="3" w:tplc="04090001" w:tentative="1">
+      <w:start w:val="1"/>
+      <w:numFmt w:val="bullet"/>
+      <w:lvlText w:val=""/>
+      <w:lvlJc w:val="left"/>
+      <w:pPr>
+        <w:ind w:left="2880" w:hanging="360"/>
+      </w:pPr>
+      <w:rPr>
+        <w:rFonts w:ascii="Symbol" w:hAnsi="Symbol" w:hint="default"/>
+      </w:rPr>
+    </w:lvl>
+    <w:lvl w:ilvl="4" w:tplc="04090003" w:tentative="1">
+      <w:start w:val="1"/>
+      <w:numFmt w:val="bullet"/>
+      <w:lvlText w:val="o"/>
+      <w:lvlJc w:val="left"/>
+      <w:pPr>
+        <w:ind w:left="3600" w:hanging="360"/>
+      </w:pPr>
+      <w:rPr>
+        <w:rFonts w:ascii="Courier New" w:hAnsi="Courier New" w:cs="Courier New" w:hint="default"/>
+      </w:rPr>
+    </w:lvl>
+    <w:lvl w:ilvl="5" w:tplc="04090005" w:tentative="1">
+      <w:start w:val="1"/>
+      <w:numFmt w:val="bullet"/>
+      <w:lvlText w:val=""/>
+      <w:lvlJc w:val="left"/>
+      <w:pPr>
+        <w:ind w:left="4320" w:hanging="360"/>
+      </w:pPr>
+      <w:rPr>
+        <w:rFonts w:ascii="Wingdings" w:hAnsi="Wingdings" w:hint="default"/>
+      </w:rPr>
+    </w:lvl>
+    <w:lvl w:ilvl="6" w:tplc="04090001" w:tentative="1">
+      <w:start w:val="1"/>
+      <w:numFmt w:val="bullet"/>
+      <w:lvlText w:val=""/>
+      <w:lvlJc w:val="left"/>
+      <w:pPr>
+        <w:ind w:left="5040" w:hanging="360"/>
+      </w:pPr>
+      <w:rPr>
+        <w:rFonts w:ascii="Symbol" w:hAnsi="Symbol" w:hint="default"/>
+      </w:rPr>
+    </w:lvl>
+    <w:lvl w:ilvl="7" w:tplc="04090003" w:tentative="1">
+      <w:start w:val="1"/>
+      <w:numFmt w:val="bullet"/>
+      <w:lvlText w:val="o"/>
+      <w:lvlJc w:val="left"/>
+      <w:pPr>
+        <w:ind w:left="5760" w:hanging="360"/>
+      </w:pPr>
+      <w:rPr>
+        <w:rFonts w:ascii="Courier New" w:hAnsi="Courier New" w:cs="Courier New" w:hint="default"/>
+      </w:rPr>
+    </w:lvl>
+    <w:lvl w:ilvl="8" w:tplc="04090005" w:tentative="1">
+      <w:start w:val="1"/>
+      <w:numFmt w:val="bullet"/>
+      <w:lvlText w:val=""/>
+      <w:lvlJc w:val="left"/>
+      <w:pPr>
+        <w:ind w:left="6480" w:hanging="360"/>
+      </w:pPr>
+      <w:rPr>
+        <w:rFonts w:ascii="Wingdings" w:hAnsi="Wingdings" w:hint="default"/>
+      </w:rPr>
+    </w:lvl>
+  </w:abstractNum>
+  <w:abstractNum w:abstractNumId="13" w15:restartNumberingAfterBreak="0">
+    <w:nsid w:val="40F117E2"/>
+    <w:multiLevelType w:val="multilevel"/>
+    <w:tmpl w:val="B8541FE2"/>
+    <w:lvl w:ilvl="0">
+      <w:start w:val="1"/>
+      <w:numFmt w:val="bullet"/>
+      <w:lvlText w:val=""/>
+      <w:lvlJc w:val="left"/>
+      <w:pPr>
+        <w:tabs>
+          <w:tab w:val="num" w:pos="360"/>
+        </w:tabs>
+        <w:ind w:left="360" w:hanging="360"/>
+      </w:pPr>
+      <w:rPr>
+        <w:rFonts w:ascii="Symbol" w:hAnsi="Symbol" w:hint="default"/>
+        <w:sz w:val="20"/>
+      </w:rPr>
+    </w:lvl>
+    <w:lvl w:ilvl="1" w:tentative="1">
+      <w:start w:val="1"/>
+      <w:numFmt w:val="bullet"/>
+      <w:lvlText w:val=""/>
+      <w:lvlJc w:val="left"/>
+      <w:pPr>
+        <w:tabs>
+          <w:tab w:val="num" w:pos="1080"/>
+        </w:tabs>
+        <w:ind w:left="1080" w:hanging="360"/>
+      </w:pPr>
+      <w:rPr>
+        <w:rFonts w:ascii="Symbol" w:hAnsi="Symbol" w:hint="default"/>
+        <w:sz w:val="20"/>
+      </w:rPr>
+    </w:lvl>
+    <w:lvl w:ilvl="2" w:tentative="1">
+      <w:start w:val="1"/>
+      <w:numFmt w:val="bullet"/>
+      <w:lvlText w:val=""/>
+      <w:lvlJc w:val="left"/>
+      <w:pPr>
+        <w:tabs>
+          <w:tab w:val="num" w:pos="1800"/>
+        </w:tabs>
+        <w:ind w:left="1800" w:hanging="360"/>
+      </w:pPr>
+      <w:rPr>
+        <w:rFonts w:ascii="Symbol" w:hAnsi="Symbol" w:hint="default"/>
+        <w:sz w:val="20"/>
+      </w:rPr>
+    </w:lvl>
+    <w:lvl w:ilvl="3" w:tentative="1">
+      <w:start w:val="1"/>
+      <w:numFmt w:val="bullet"/>
+      <w:lvlText w:val=""/>
+      <w:lvlJc w:val="left"/>
+      <w:pPr>
+        <w:tabs>
+          <w:tab w:val="num" w:pos="2520"/>
+        </w:tabs>
+        <w:ind w:left="2520" w:hanging="360"/>
+      </w:pPr>
+      <w:rPr>
+        <w:rFonts w:ascii="Symbol" w:hAnsi="Symbol" w:hint="default"/>
+        <w:sz w:val="20"/>
+      </w:rPr>
+    </w:lvl>
+    <w:lvl w:ilvl="4" w:tentative="1">
+      <w:start w:val="1"/>
+      <w:numFmt w:val="bullet"/>
+      <w:lvlText w:val=""/>
+      <w:lvlJc w:val="left"/>
+      <w:pPr>
+        <w:tabs>
+          <w:tab w:val="num" w:pos="3240"/>
+        </w:tabs>
+        <w:ind w:left="3240" w:hanging="360"/>
+      </w:pPr>
+      <w:rPr>
+        <w:rFonts w:ascii="Symbol" w:hAnsi="Symbol" w:hint="default"/>
+        <w:sz w:val="20"/>
+      </w:rPr>
+    </w:lvl>
+    <w:lvl w:ilvl="5" w:tentative="1">
+      <w:start w:val="1"/>
+      <w:numFmt w:val="bullet"/>
+      <w:lvlText w:val=""/>
+      <w:lvlJc w:val="left"/>
+      <w:pPr>
+        <w:tabs>
+          <w:tab w:val="num" w:pos="3960"/>
+        </w:tabs>
+        <w:ind w:left="3960" w:hanging="360"/>
+      </w:pPr>
+      <w:rPr>
+        <w:rFonts w:ascii="Symbol" w:hAnsi="Symbol" w:hint="default"/>
+        <w:sz w:val="20"/>
+      </w:rPr>
+    </w:lvl>
+    <w:lvl w:ilvl="6" w:tentative="1">
+      <w:start w:val="1"/>
+      <w:numFmt w:val="bullet"/>
+      <w:lvlText w:val=""/>
+      <w:lvlJc w:val="left"/>
+      <w:pPr>
+        <w:tabs>
+          <w:tab w:val="num" w:pos="4680"/>
+        </w:tabs>
+        <w:ind w:left="4680" w:hanging="360"/>
+      </w:pPr>
+      <w:rPr>
+        <w:rFonts w:ascii="Symbol" w:hAnsi="Symbol" w:hint="default"/>
+        <w:sz w:val="20"/>
+      </w:rPr>
+    </w:lvl>
+    <w:lvl w:ilvl="7" w:tentative="1">
+      <w:start w:val="1"/>
+      <w:numFmt w:val="bullet"/>
+      <w:lvlText w:val=""/>
+      <w:lvlJc w:val="left"/>
+      <w:pPr>
+        <w:tabs>
+          <w:tab w:val="num" w:pos="5400"/>
+        </w:tabs>
+        <w:ind w:left="5400" w:hanging="360"/>
+      </w:pPr>
+      <w:rPr>
+        <w:rFonts w:ascii="Symbol" w:hAnsi="Symbol" w:hint="default"/>
+        <w:sz w:val="20"/>
+      </w:rPr>
+    </w:lvl>
+    <w:lvl w:ilvl="8" w:tentative="1">
+      <w:start w:val="1"/>
+      <w:numFmt w:val="bullet"/>
+      <w:lvlText w:val=""/>
+      <w:lvlJc w:val="left"/>
+      <w:pPr>
+        <w:tabs>
+          <w:tab w:val="num" w:pos="6120"/>
+        </w:tabs>
+        <w:ind w:left="6120" w:hanging="360"/>
+      </w:pPr>
+      <w:rPr>
+        <w:rFonts w:ascii="Symbol" w:hAnsi="Symbol" w:hint="default"/>
+        <w:sz w:val="20"/>
+      </w:rPr>
+    </w:lvl>
+  </w:abstractNum>
+  <w:abstractNum w:abstractNumId="14" w15:restartNumberingAfterBreak="0">
+    <w:nsid w:val="46CB1654"/>
+    <w:multiLevelType w:val="multilevel"/>
+    <w:tmpl w:val="9632833A"/>
+    <w:lvl w:ilvl="0">
+      <w:start w:val="1"/>
+      <w:numFmt w:val="bullet"/>
+      <w:lvlText w:val=""/>
+      <w:lvlJc w:val="left"/>
+      <w:pPr>
+        <w:tabs>
+          <w:tab w:val="num" w:pos="720"/>
+        </w:tabs>
+        <w:ind w:left="720" w:hanging="360"/>
+      </w:pPr>
+      <w:rPr>
+        <w:rFonts w:ascii="Symbol" w:hAnsi="Symbol" w:hint="default"/>
+        <w:sz w:val="20"/>
+      </w:rPr>
+    </w:lvl>
+    <w:lvl w:ilvl="1" w:tentative="1">
+      <w:start w:val="1"/>
+      <w:numFmt w:val="bullet"/>
+      <w:lvlText w:val=""/>
+      <w:lvlJc w:val="left"/>
+      <w:pPr>
+        <w:tabs>
+          <w:tab w:val="num" w:pos="1440"/>
+        </w:tabs>
+        <w:ind w:left="1440" w:hanging="360"/>
+      </w:pPr>
+      <w:rPr>
+        <w:rFonts w:ascii="Symbol" w:hAnsi="Symbol" w:hint="default"/>
+        <w:sz w:val="20"/>
+      </w:rPr>
+    </w:lvl>
+    <w:lvl w:ilvl="2" w:tentative="1">
+      <w:start w:val="1"/>
+      <w:numFmt w:val="bullet"/>
+      <w:lvlText w:val=""/>
+      <w:lvlJc w:val="left"/>
+      <w:pPr>
+        <w:tabs>
+          <w:tab w:val="num" w:pos="2160"/>
+        </w:tabs>
+        <w:ind w:left="2160" w:hanging="360"/>
+      </w:pPr>
+      <w:rPr>
+        <w:rFonts w:ascii="Symbol" w:hAnsi="Symbol" w:hint="default"/>
+        <w:sz w:val="20"/>
+      </w:rPr>
+    </w:lvl>
+    <w:lvl w:ilvl="3" w:tentative="1">
+      <w:start w:val="1"/>
+      <w:numFmt w:val="bullet"/>
+      <w:lvlText w:val=""/>
+      <w:lvlJc w:val="left"/>
+      <w:pPr>
+        <w:tabs>
+          <w:tab w:val="num" w:pos="2880"/>
+        </w:tabs>
+        <w:ind w:left="2880" w:hanging="360"/>
+      </w:pPr>
+      <w:rPr>
+        <w:rFonts w:ascii="Symbol" w:hAnsi="Symbol" w:hint="default"/>
+        <w:sz w:val="20"/>
+      </w:rPr>
+    </w:lvl>
+    <w:lvl w:ilvl="4" w:tentative="1">
+      <w:start w:val="1"/>
+      <w:numFmt w:val="bullet"/>
+      <w:lvlText w:val=""/>
+      <w:lvlJc w:val="left"/>
+      <w:pPr>
+        <w:tabs>
+          <w:tab w:val="num" w:pos="3600"/>
+        </w:tabs>
+        <w:ind w:left="3600" w:hanging="360"/>
+      </w:pPr>
+      <w:rPr>
+        <w:rFonts w:ascii="Symbol" w:hAnsi="Symbol" w:hint="default"/>
+        <w:sz w:val="20"/>
+      </w:rPr>
+    </w:lvl>
+    <w:lvl w:ilvl="5" w:tentative="1">
+      <w:start w:val="1"/>
+      <w:numFmt w:val="bullet"/>
+      <w:lvlText w:val=""/>
+      <w:lvlJc w:val="left"/>
+      <w:pPr>
+        <w:tabs>
+          <w:tab w:val="num" w:pos="4320"/>
+        </w:tabs>
+        <w:ind w:left="4320" w:hanging="360"/>
+      </w:pPr>
+      <w:rPr>
+        <w:rFonts w:ascii="Symbol" w:hAnsi="Symbol" w:hint="default"/>
+        <w:sz w:val="20"/>
+      </w:rPr>
+    </w:lvl>
+    <w:lvl w:ilvl="6" w:tentative="1">
+      <w:start w:val="1"/>
+      <w:numFmt w:val="bullet"/>
+      <w:lvlText w:val=""/>
+      <w:lvlJc w:val="left"/>
+      <w:pPr>
+        <w:tabs>
+          <w:tab w:val="num" w:pos="5040"/>
+        </w:tabs>
+        <w:ind w:left="5040" w:hanging="360"/>
+      </w:pPr>
+      <w:rPr>
+        <w:rFonts w:ascii="Symbol" w:hAnsi="Symbol" w:hint="default"/>
+        <w:sz w:val="20"/>
+      </w:rPr>
+    </w:lvl>
+    <w:lvl w:ilvl="7" w:tentative="1">
+      <w:start w:val="1"/>
+      <w:numFmt w:val="bullet"/>
+      <w:lvlText w:val=""/>
+      <w:lvlJc w:val="left"/>
+      <w:pPr>
+        <w:tabs>
+          <w:tab w:val="num" w:pos="5760"/>
+        </w:tabs>
+        <w:ind w:left="5760" w:hanging="360"/>
+      </w:pPr>
+      <w:rPr>
+        <w:rFonts w:ascii="Symbol" w:hAnsi="Symbol" w:hint="default"/>
+        <w:sz w:val="20"/>
+      </w:rPr>
+    </w:lvl>
+    <w:lvl w:ilvl="8" w:tentative="1">
+      <w:start w:val="1"/>
+      <w:numFmt w:val="bullet"/>
+      <w:lvlText w:val=""/>
+      <w:lvlJc w:val="left"/>
+      <w:pPr>
+        <w:tabs>
+          <w:tab w:val="num" w:pos="6480"/>
+        </w:tabs>
+        <w:ind w:left="6480" w:hanging="360"/>
+      </w:pPr>
+      <w:rPr>
+        <w:rFonts w:ascii="Symbol" w:hAnsi="Symbol" w:hint="default"/>
+        <w:sz w:val="20"/>
+      </w:rPr>
+    </w:lvl>
+  </w:abstractNum>
+  <w:abstractNum w:abstractNumId="15" w15:restartNumberingAfterBreak="0">
     <w:nsid w:val="4E0321DE"/>
     <w:multiLevelType w:val="hybridMultilevel"/>
     <w:tmpl w:val="F0FED138"/>
@@ -3138,7 +5512,156 @@
       </w:rPr>
     </w:lvl>
   </w:abstractNum>
-  <w:abstractNum w:abstractNumId="6" w15:restartNumberingAfterBreak="0">
+  <w:abstractNum w:abstractNumId="16" w15:restartNumberingAfterBreak="0">
+    <w:nsid w:val="514D4EC6"/>
+    <w:multiLevelType w:val="multilevel"/>
+    <w:tmpl w:val="ADB221CE"/>
+    <w:lvl w:ilvl="0">
+      <w:start w:val="1"/>
+      <w:numFmt w:val="bullet"/>
+      <w:lvlText w:val=""/>
+      <w:lvlJc w:val="left"/>
+      <w:pPr>
+        <w:tabs>
+          <w:tab w:val="num" w:pos="360"/>
+        </w:tabs>
+        <w:ind w:left="360" w:hanging="360"/>
+      </w:pPr>
+      <w:rPr>
+        <w:rFonts w:ascii="Symbol" w:hAnsi="Symbol" w:hint="default"/>
+        <w:sz w:val="20"/>
+      </w:rPr>
+    </w:lvl>
+    <w:lvl w:ilvl="1" w:tentative="1">
+      <w:start w:val="1"/>
+      <w:numFmt w:val="bullet"/>
+      <w:lvlText w:val="o"/>
+      <w:lvlJc w:val="left"/>
+      <w:pPr>
+        <w:tabs>
+          <w:tab w:val="num" w:pos="1080"/>
+        </w:tabs>
+        <w:ind w:left="1080" w:hanging="360"/>
+      </w:pPr>
+      <w:rPr>
+        <w:rFonts w:ascii="Courier New" w:hAnsi="Courier New" w:hint="default"/>
+        <w:sz w:val="20"/>
+      </w:rPr>
+    </w:lvl>
+    <w:lvl w:ilvl="2" w:tentative="1">
+      <w:start w:val="1"/>
+      <w:numFmt w:val="bullet"/>
+      <w:lvlText w:val=""/>
+      <w:lvlJc w:val="left"/>
+      <w:pPr>
+        <w:tabs>
+          <w:tab w:val="num" w:pos="1800"/>
+        </w:tabs>
+        <w:ind w:left="1800" w:hanging="360"/>
+      </w:pPr>
+      <w:rPr>
+        <w:rFonts w:ascii="Wingdings" w:hAnsi="Wingdings" w:hint="default"/>
+        <w:sz w:val="20"/>
+      </w:rPr>
+    </w:lvl>
+    <w:lvl w:ilvl="3" w:tentative="1">
+      <w:start w:val="1"/>
+      <w:numFmt w:val="bullet"/>
+      <w:lvlText w:val=""/>
+      <w:lvlJc w:val="left"/>
+      <w:pPr>
+        <w:tabs>
+          <w:tab w:val="num" w:pos="2520"/>
+        </w:tabs>
+        <w:ind w:left="2520" w:hanging="360"/>
+      </w:pPr>
+      <w:rPr>
+        <w:rFonts w:ascii="Wingdings" w:hAnsi="Wingdings" w:hint="default"/>
+        <w:sz w:val="20"/>
+      </w:rPr>
+    </w:lvl>
+    <w:lvl w:ilvl="4" w:tentative="1">
+      <w:start w:val="1"/>
+      <w:numFmt w:val="bullet"/>
+      <w:lvlText w:val=""/>
+      <w:lvlJc w:val="left"/>
+      <w:pPr>
+        <w:tabs>
+          <w:tab w:val="num" w:pos="3240"/>
+        </w:tabs>
+        <w:ind w:left="3240" w:hanging="360"/>
+      </w:pPr>
+      <w:rPr>
+        <w:rFonts w:ascii="Wingdings" w:hAnsi="Wingdings" w:hint="default"/>
+        <w:sz w:val="20"/>
+      </w:rPr>
+    </w:lvl>
+    <w:lvl w:ilvl="5" w:tentative="1">
+      <w:start w:val="1"/>
+      <w:numFmt w:val="bullet"/>
+      <w:lvlText w:val=""/>
+      <w:lvlJc w:val="left"/>
+      <w:pPr>
+        <w:tabs>
+          <w:tab w:val="num" w:pos="3960"/>
+        </w:tabs>
+        <w:ind w:left="3960" w:hanging="360"/>
+      </w:pPr>
+      <w:rPr>
+        <w:rFonts w:ascii="Wingdings" w:hAnsi="Wingdings" w:hint="default"/>
+        <w:sz w:val="20"/>
+      </w:rPr>
+    </w:lvl>
+    <w:lvl w:ilvl="6" w:tentative="1">
+      <w:start w:val="1"/>
+      <w:numFmt w:val="bullet"/>
+      <w:lvlText w:val=""/>
+      <w:lvlJc w:val="left"/>
+      <w:pPr>
+        <w:tabs>
+          <w:tab w:val="num" w:pos="4680"/>
+        </w:tabs>
+        <w:ind w:left="4680" w:hanging="360"/>
+      </w:pPr>
+      <w:rPr>
+        <w:rFonts w:ascii="Wingdings" w:hAnsi="Wingdings" w:hint="default"/>
+        <w:sz w:val="20"/>
+      </w:rPr>
+    </w:lvl>
+    <w:lvl w:ilvl="7" w:tentative="1">
+      <w:start w:val="1"/>
+      <w:numFmt w:val="bullet"/>
+      <w:lvlText w:val=""/>
+      <w:lvlJc w:val="left"/>
+      <w:pPr>
+        <w:tabs>
+          <w:tab w:val="num" w:pos="5400"/>
+        </w:tabs>
+        <w:ind w:left="5400" w:hanging="360"/>
+      </w:pPr>
+      <w:rPr>
+        <w:rFonts w:ascii="Wingdings" w:hAnsi="Wingdings" w:hint="default"/>
+        <w:sz w:val="20"/>
+      </w:rPr>
+    </w:lvl>
+    <w:lvl w:ilvl="8" w:tentative="1">
+      <w:start w:val="1"/>
+      <w:numFmt w:val="bullet"/>
+      <w:lvlText w:val=""/>
+      <w:lvlJc w:val="left"/>
+      <w:pPr>
+        <w:tabs>
+          <w:tab w:val="num" w:pos="6120"/>
+        </w:tabs>
+        <w:ind w:left="6120" w:hanging="360"/>
+      </w:pPr>
+      <w:rPr>
+        <w:rFonts w:ascii="Wingdings" w:hAnsi="Wingdings" w:hint="default"/>
+        <w:sz w:val="20"/>
+      </w:rPr>
+    </w:lvl>
+  </w:abstractNum>
+  <w:abstractNum w:abstractNumId="17" w15:restartNumberingAfterBreak="0">
     <w:nsid w:val="51C529C5"/>
     <w:multiLevelType w:val="hybridMultilevel"/>
     <w:tmpl w:val="632029A0"/>
@@ -3350,7 +5873,7 @@
       </w:rPr>
     </w:lvl>
   </w:abstractNum>
-  <w:abstractNum w:abstractNumId="7" w15:restartNumberingAfterBreak="0">
+  <w:abstractNum w:abstractNumId="18" w15:restartNumberingAfterBreak="0">
     <w:nsid w:val="617B027A"/>
     <w:multiLevelType w:val="hybridMultilevel"/>
     <w:tmpl w:val="8892C178"/>
@@ -3562,7 +6085,7 @@
       </w:rPr>
     </w:lvl>
   </w:abstractNum>
-  <w:abstractNum w:abstractNumId="8" w15:restartNumberingAfterBreak="0">
+  <w:abstractNum w:abstractNumId="19" w15:restartNumberingAfterBreak="0">
     <w:nsid w:val="61B114FE"/>
     <w:multiLevelType w:val="hybridMultilevel"/>
     <w:tmpl w:val="F0048F5C"/>
@@ -3774,32 +6297,449 @@
       </w:rPr>
     </w:lvl>
   </w:abstractNum>
+  <w:abstractNum w:abstractNumId="20" w15:restartNumberingAfterBreak="0">
+    <w:nsid w:val="68F30266"/>
+    <w:multiLevelType w:val="hybridMultilevel"/>
+    <w:tmpl w:val="862A6532"/>
+    <w:lvl w:ilvl="0" w:tplc="04090001">
+      <w:start w:val="1"/>
+      <w:numFmt w:val="bullet"/>
+      <w:lvlText w:val=""/>
+      <w:lvlJc w:val="left"/>
+      <w:pPr>
+        <w:ind w:left="450" w:hanging="360"/>
+      </w:pPr>
+      <w:rPr>
+        <w:rFonts w:ascii="Symbol" w:hAnsi="Symbol" w:hint="default"/>
+      </w:rPr>
+    </w:lvl>
+    <w:lvl w:ilvl="1" w:tplc="04090003" w:tentative="1">
+      <w:start w:val="1"/>
+      <w:numFmt w:val="bullet"/>
+      <w:lvlText w:val="o"/>
+      <w:lvlJc w:val="left"/>
+      <w:pPr>
+        <w:ind w:left="1170" w:hanging="360"/>
+      </w:pPr>
+      <w:rPr>
+        <w:rFonts w:ascii="Courier New" w:hAnsi="Courier New" w:cs="Courier New" w:hint="default"/>
+      </w:rPr>
+    </w:lvl>
+    <w:lvl w:ilvl="2" w:tplc="04090005" w:tentative="1">
+      <w:start w:val="1"/>
+      <w:numFmt w:val="bullet"/>
+      <w:lvlText w:val=""/>
+      <w:lvlJc w:val="left"/>
+      <w:pPr>
+        <w:ind w:left="1890" w:hanging="360"/>
+      </w:pPr>
+      <w:rPr>
+        <w:rFonts w:ascii="Wingdings" w:hAnsi="Wingdings" w:hint="default"/>
+      </w:rPr>
+    </w:lvl>
+    <w:lvl w:ilvl="3" w:tplc="04090001" w:tentative="1">
+      <w:start w:val="1"/>
+      <w:numFmt w:val="bullet"/>
+      <w:lvlText w:val=""/>
+      <w:lvlJc w:val="left"/>
+      <w:pPr>
+        <w:ind w:left="2610" w:hanging="360"/>
+      </w:pPr>
+      <w:rPr>
+        <w:rFonts w:ascii="Symbol" w:hAnsi="Symbol" w:hint="default"/>
+      </w:rPr>
+    </w:lvl>
+    <w:lvl w:ilvl="4" w:tplc="04090003" w:tentative="1">
+      <w:start w:val="1"/>
+      <w:numFmt w:val="bullet"/>
+      <w:lvlText w:val="o"/>
+      <w:lvlJc w:val="left"/>
+      <w:pPr>
+        <w:ind w:left="3330" w:hanging="360"/>
+      </w:pPr>
+      <w:rPr>
+        <w:rFonts w:ascii="Courier New" w:hAnsi="Courier New" w:cs="Courier New" w:hint="default"/>
+      </w:rPr>
+    </w:lvl>
+    <w:lvl w:ilvl="5" w:tplc="04090005" w:tentative="1">
+      <w:start w:val="1"/>
+      <w:numFmt w:val="bullet"/>
+      <w:lvlText w:val=""/>
+      <w:lvlJc w:val="left"/>
+      <w:pPr>
+        <w:ind w:left="4050" w:hanging="360"/>
+      </w:pPr>
+      <w:rPr>
+        <w:rFonts w:ascii="Wingdings" w:hAnsi="Wingdings" w:hint="default"/>
+      </w:rPr>
+    </w:lvl>
+    <w:lvl w:ilvl="6" w:tplc="04090001" w:tentative="1">
+      <w:start w:val="1"/>
+      <w:numFmt w:val="bullet"/>
+      <w:lvlText w:val=""/>
+      <w:lvlJc w:val="left"/>
+      <w:pPr>
+        <w:ind w:left="4770" w:hanging="360"/>
+      </w:pPr>
+      <w:rPr>
+        <w:rFonts w:ascii="Symbol" w:hAnsi="Symbol" w:hint="default"/>
+      </w:rPr>
+    </w:lvl>
+    <w:lvl w:ilvl="7" w:tplc="04090003" w:tentative="1">
+      <w:start w:val="1"/>
+      <w:numFmt w:val="bullet"/>
+      <w:lvlText w:val="o"/>
+      <w:lvlJc w:val="left"/>
+      <w:pPr>
+        <w:ind w:left="5490" w:hanging="360"/>
+      </w:pPr>
+      <w:rPr>
+        <w:rFonts w:ascii="Courier New" w:hAnsi="Courier New" w:cs="Courier New" w:hint="default"/>
+      </w:rPr>
+    </w:lvl>
+    <w:lvl w:ilvl="8" w:tplc="04090005" w:tentative="1">
+      <w:start w:val="1"/>
+      <w:numFmt w:val="bullet"/>
+      <w:lvlText w:val=""/>
+      <w:lvlJc w:val="left"/>
+      <w:pPr>
+        <w:ind w:left="6210" w:hanging="360"/>
+      </w:pPr>
+      <w:rPr>
+        <w:rFonts w:ascii="Wingdings" w:hAnsi="Wingdings" w:hint="default"/>
+      </w:rPr>
+    </w:lvl>
+  </w:abstractNum>
+  <w:abstractNum w:abstractNumId="21" w15:restartNumberingAfterBreak="0">
+    <w:nsid w:val="6BAB5B6B"/>
+    <w:multiLevelType w:val="hybridMultilevel"/>
+    <w:tmpl w:val="BD2CCB60"/>
+    <w:lvl w:ilvl="0" w:tplc="04090001">
+      <w:start w:val="1"/>
+      <w:numFmt w:val="bullet"/>
+      <w:lvlText w:val=""/>
+      <w:lvlJc w:val="left"/>
+      <w:pPr>
+        <w:ind w:left="450" w:hanging="360"/>
+      </w:pPr>
+      <w:rPr>
+        <w:rFonts w:ascii="Symbol" w:hAnsi="Symbol" w:hint="default"/>
+      </w:rPr>
+    </w:lvl>
+    <w:lvl w:ilvl="1" w:tplc="04090003" w:tentative="1">
+      <w:start w:val="1"/>
+      <w:numFmt w:val="bullet"/>
+      <w:lvlText w:val="o"/>
+      <w:lvlJc w:val="left"/>
+      <w:pPr>
+        <w:ind w:left="1170" w:hanging="360"/>
+      </w:pPr>
+      <w:rPr>
+        <w:rFonts w:ascii="Courier New" w:hAnsi="Courier New" w:cs="Courier New" w:hint="default"/>
+      </w:rPr>
+    </w:lvl>
+    <w:lvl w:ilvl="2" w:tplc="04090005" w:tentative="1">
+      <w:start w:val="1"/>
+      <w:numFmt w:val="bullet"/>
+      <w:lvlText w:val=""/>
+      <w:lvlJc w:val="left"/>
+      <w:pPr>
+        <w:ind w:left="1890" w:hanging="360"/>
+      </w:pPr>
+      <w:rPr>
+        <w:rFonts w:ascii="Wingdings" w:hAnsi="Wingdings" w:hint="default"/>
+      </w:rPr>
+    </w:lvl>
+    <w:lvl w:ilvl="3" w:tplc="04090001" w:tentative="1">
+      <w:start w:val="1"/>
+      <w:numFmt w:val="bullet"/>
+      <w:lvlText w:val=""/>
+      <w:lvlJc w:val="left"/>
+      <w:pPr>
+        <w:ind w:left="2610" w:hanging="360"/>
+      </w:pPr>
+      <w:rPr>
+        <w:rFonts w:ascii="Symbol" w:hAnsi="Symbol" w:hint="default"/>
+      </w:rPr>
+    </w:lvl>
+    <w:lvl w:ilvl="4" w:tplc="04090003" w:tentative="1">
+      <w:start w:val="1"/>
+      <w:numFmt w:val="bullet"/>
+      <w:lvlText w:val="o"/>
+      <w:lvlJc w:val="left"/>
+      <w:pPr>
+        <w:ind w:left="3330" w:hanging="360"/>
+      </w:pPr>
+      <w:rPr>
+        <w:rFonts w:ascii="Courier New" w:hAnsi="Courier New" w:cs="Courier New" w:hint="default"/>
+      </w:rPr>
+    </w:lvl>
+    <w:lvl w:ilvl="5" w:tplc="04090005" w:tentative="1">
+      <w:start w:val="1"/>
+      <w:numFmt w:val="bullet"/>
+      <w:lvlText w:val=""/>
+      <w:lvlJc w:val="left"/>
+      <w:pPr>
+        <w:ind w:left="4050" w:hanging="360"/>
+      </w:pPr>
+      <w:rPr>
+        <w:rFonts w:ascii="Wingdings" w:hAnsi="Wingdings" w:hint="default"/>
+      </w:rPr>
+    </w:lvl>
+    <w:lvl w:ilvl="6" w:tplc="04090001" w:tentative="1">
+      <w:start w:val="1"/>
+      <w:numFmt w:val="bullet"/>
+      <w:lvlText w:val=""/>
+      <w:lvlJc w:val="left"/>
+      <w:pPr>
+        <w:ind w:left="4770" w:hanging="360"/>
+      </w:pPr>
+      <w:rPr>
+        <w:rFonts w:ascii="Symbol" w:hAnsi="Symbol" w:hint="default"/>
+      </w:rPr>
+    </w:lvl>
+    <w:lvl w:ilvl="7" w:tplc="04090003" w:tentative="1">
+      <w:start w:val="1"/>
+      <w:numFmt w:val="bullet"/>
+      <w:lvlText w:val="o"/>
+      <w:lvlJc w:val="left"/>
+      <w:pPr>
+        <w:ind w:left="5490" w:hanging="360"/>
+      </w:pPr>
+      <w:rPr>
+        <w:rFonts w:ascii="Courier New" w:hAnsi="Courier New" w:cs="Courier New" w:hint="default"/>
+      </w:rPr>
+    </w:lvl>
+    <w:lvl w:ilvl="8" w:tplc="04090005" w:tentative="1">
+      <w:start w:val="1"/>
+      <w:numFmt w:val="bullet"/>
+      <w:lvlText w:val=""/>
+      <w:lvlJc w:val="left"/>
+      <w:pPr>
+        <w:ind w:left="6210" w:hanging="360"/>
+      </w:pPr>
+      <w:rPr>
+        <w:rFonts w:ascii="Wingdings" w:hAnsi="Wingdings" w:hint="default"/>
+      </w:rPr>
+    </w:lvl>
+  </w:abstractNum>
+  <w:abstractNum w:abstractNumId="22" w15:restartNumberingAfterBreak="0">
+    <w:nsid w:val="73277540"/>
+    <w:multiLevelType w:val="multilevel"/>
+    <w:tmpl w:val="ED00C01E"/>
+    <w:lvl w:ilvl="0">
+      <w:start w:val="1"/>
+      <w:numFmt w:val="bullet"/>
+      <w:lvlText w:val=""/>
+      <w:lvlJc w:val="left"/>
+      <w:pPr>
+        <w:tabs>
+          <w:tab w:val="num" w:pos="450"/>
+        </w:tabs>
+        <w:ind w:left="450" w:hanging="360"/>
+      </w:pPr>
+      <w:rPr>
+        <w:rFonts w:ascii="Symbol" w:hAnsi="Symbol" w:hint="default"/>
+        <w:sz w:val="20"/>
+      </w:rPr>
+    </w:lvl>
+    <w:lvl w:ilvl="1" w:tentative="1">
+      <w:start w:val="1"/>
+      <w:numFmt w:val="bullet"/>
+      <w:lvlText w:val="o"/>
+      <w:lvlJc w:val="left"/>
+      <w:pPr>
+        <w:tabs>
+          <w:tab w:val="num" w:pos="1170"/>
+        </w:tabs>
+        <w:ind w:left="1170" w:hanging="360"/>
+      </w:pPr>
+      <w:rPr>
+        <w:rFonts w:ascii="Courier New" w:hAnsi="Courier New" w:hint="default"/>
+        <w:sz w:val="20"/>
+      </w:rPr>
+    </w:lvl>
+    <w:lvl w:ilvl="2" w:tentative="1">
+      <w:start w:val="1"/>
+      <w:numFmt w:val="bullet"/>
+      <w:lvlText w:val=""/>
+      <w:lvlJc w:val="left"/>
+      <w:pPr>
+        <w:tabs>
+          <w:tab w:val="num" w:pos="1890"/>
+        </w:tabs>
+        <w:ind w:left="1890" w:hanging="360"/>
+      </w:pPr>
+      <w:rPr>
+        <w:rFonts w:ascii="Wingdings" w:hAnsi="Wingdings" w:hint="default"/>
+        <w:sz w:val="20"/>
+      </w:rPr>
+    </w:lvl>
+    <w:lvl w:ilvl="3" w:tentative="1">
+      <w:start w:val="1"/>
+      <w:numFmt w:val="bullet"/>
+      <w:lvlText w:val=""/>
+      <w:lvlJc w:val="left"/>
+      <w:pPr>
+        <w:tabs>
+          <w:tab w:val="num" w:pos="2610"/>
+        </w:tabs>
+        <w:ind w:left="2610" w:hanging="360"/>
+      </w:pPr>
+      <w:rPr>
+        <w:rFonts w:ascii="Wingdings" w:hAnsi="Wingdings" w:hint="default"/>
+        <w:sz w:val="20"/>
+      </w:rPr>
+    </w:lvl>
+    <w:lvl w:ilvl="4" w:tentative="1">
+      <w:start w:val="1"/>
+      <w:numFmt w:val="bullet"/>
+      <w:lvlText w:val=""/>
+      <w:lvlJc w:val="left"/>
+      <w:pPr>
+        <w:tabs>
+          <w:tab w:val="num" w:pos="3330"/>
+        </w:tabs>
+        <w:ind w:left="3330" w:hanging="360"/>
+      </w:pPr>
+      <w:rPr>
+        <w:rFonts w:ascii="Wingdings" w:hAnsi="Wingdings" w:hint="default"/>
+        <w:sz w:val="20"/>
+      </w:rPr>
+    </w:lvl>
+    <w:lvl w:ilvl="5" w:tentative="1">
+      <w:start w:val="1"/>
+      <w:numFmt w:val="bullet"/>
+      <w:lvlText w:val=""/>
+      <w:lvlJc w:val="left"/>
+      <w:pPr>
+        <w:tabs>
+          <w:tab w:val="num" w:pos="4050"/>
+        </w:tabs>
+        <w:ind w:left="4050" w:hanging="360"/>
+      </w:pPr>
+      <w:rPr>
+        <w:rFonts w:ascii="Wingdings" w:hAnsi="Wingdings" w:hint="default"/>
+        <w:sz w:val="20"/>
+      </w:rPr>
+    </w:lvl>
+    <w:lvl w:ilvl="6" w:tentative="1">
+      <w:start w:val="1"/>
+      <w:numFmt w:val="bullet"/>
+      <w:lvlText w:val=""/>
+      <w:lvlJc w:val="left"/>
+      <w:pPr>
+        <w:tabs>
+          <w:tab w:val="num" w:pos="4770"/>
+        </w:tabs>
+        <w:ind w:left="4770" w:hanging="360"/>
+      </w:pPr>
+      <w:rPr>
+        <w:rFonts w:ascii="Wingdings" w:hAnsi="Wingdings" w:hint="default"/>
+        <w:sz w:val="20"/>
+      </w:rPr>
+    </w:lvl>
+    <w:lvl w:ilvl="7" w:tentative="1">
+      <w:start w:val="1"/>
+      <w:numFmt w:val="bullet"/>
+      <w:lvlText w:val=""/>
+      <w:lvlJc w:val="left"/>
+      <w:pPr>
+        <w:tabs>
+          <w:tab w:val="num" w:pos="5490"/>
+        </w:tabs>
+        <w:ind w:left="5490" w:hanging="360"/>
+      </w:pPr>
+      <w:rPr>
+        <w:rFonts w:ascii="Wingdings" w:hAnsi="Wingdings" w:hint="default"/>
+        <w:sz w:val="20"/>
+      </w:rPr>
+    </w:lvl>
+    <w:lvl w:ilvl="8" w:tentative="1">
+      <w:start w:val="1"/>
+      <w:numFmt w:val="bullet"/>
+      <w:lvlText w:val=""/>
+      <w:lvlJc w:val="left"/>
+      <w:pPr>
+        <w:tabs>
+          <w:tab w:val="num" w:pos="6210"/>
+        </w:tabs>
+        <w:ind w:left="6210" w:hanging="360"/>
+      </w:pPr>
+      <w:rPr>
+        <w:rFonts w:ascii="Wingdings" w:hAnsi="Wingdings" w:hint="default"/>
+        <w:sz w:val="20"/>
+      </w:rPr>
+    </w:lvl>
+  </w:abstractNum>
   <w:num w:numId="1" w16cid:durableId="1482849240">
-    <w:abstractNumId w:val="4"/>
+    <w:abstractNumId w:val="9"/>
   </w:num>
   <w:num w:numId="2" w16cid:durableId="1033072339">
-    <w:abstractNumId w:val="7"/>
+    <w:abstractNumId w:val="18"/>
   </w:num>
   <w:num w:numId="3" w16cid:durableId="1817993724">
-    <w:abstractNumId w:val="2"/>
+    <w:abstractNumId w:val="3"/>
   </w:num>
   <w:num w:numId="4" w16cid:durableId="513496890">
-    <w:abstractNumId w:val="8"/>
+    <w:abstractNumId w:val="19"/>
   </w:num>
   <w:num w:numId="5" w16cid:durableId="318702840">
-    <w:abstractNumId w:val="5"/>
+    <w:abstractNumId w:val="15"/>
   </w:num>
   <w:num w:numId="6" w16cid:durableId="1188174201">
-    <w:abstractNumId w:val="6"/>
+    <w:abstractNumId w:val="17"/>
   </w:num>
   <w:num w:numId="7" w16cid:durableId="2054042016">
     <w:abstractNumId w:val="0"/>
   </w:num>
   <w:num w:numId="8" w16cid:durableId="1325426884">
-    <w:abstractNumId w:val="3"/>
+    <w:abstractNumId w:val="5"/>
   </w:num>
   <w:num w:numId="9" w16cid:durableId="412090994">
     <w:abstractNumId w:val="1"/>
+  </w:num>
+  <w:num w:numId="10" w16cid:durableId="399404203">
+    <w:abstractNumId w:val="8"/>
+  </w:num>
+  <w:num w:numId="11" w16cid:durableId="2117409987">
+    <w:abstractNumId w:val="7"/>
+  </w:num>
+  <w:num w:numId="12" w16cid:durableId="110978662">
+    <w:abstractNumId w:val="6"/>
+  </w:num>
+  <w:num w:numId="13" w16cid:durableId="1340540974">
+    <w:abstractNumId w:val="16"/>
+  </w:num>
+  <w:num w:numId="14" w16cid:durableId="974868220">
+    <w:abstractNumId w:val="22"/>
+  </w:num>
+  <w:num w:numId="15" w16cid:durableId="1922132924">
+    <w:abstractNumId w:val="10"/>
+  </w:num>
+  <w:num w:numId="16" w16cid:durableId="1524513816">
+    <w:abstractNumId w:val="14"/>
+  </w:num>
+  <w:num w:numId="17" w16cid:durableId="761335522">
+    <w:abstractNumId w:val="13"/>
+  </w:num>
+  <w:num w:numId="18" w16cid:durableId="479425753">
+    <w:abstractNumId w:val="4"/>
+  </w:num>
+  <w:num w:numId="19" w16cid:durableId="763763686">
+    <w:abstractNumId w:val="21"/>
+  </w:num>
+  <w:num w:numId="20" w16cid:durableId="1232889185">
+    <w:abstractNumId w:val="2"/>
+  </w:num>
+  <w:num w:numId="21" w16cid:durableId="1144740166">
+    <w:abstractNumId w:val="11"/>
+  </w:num>
+  <w:num w:numId="22" w16cid:durableId="1736708925">
+    <w:abstractNumId w:val="12"/>
+  </w:num>
+  <w:num w:numId="23" w16cid:durableId="2084253901">
+    <w:abstractNumId w:val="20"/>
   </w:num>
 </w:numbering>
 </file>
@@ -4370,6 +7310,25 @@
       <w:u w:val="single"/>
     </w:rPr>
   </w:style>
+  <w:style w:type="paragraph" w:styleId="NormalWeb">
+    <w:name w:val="Normal (Web)"/>
+    <w:basedOn w:val="Normal"/>
+    <w:uiPriority w:val="99"/>
+    <w:semiHidden/>
+    <w:unhideWhenUsed/>
+    <w:rsid w:val="004F080A"/>
+    <w:pPr>
+      <w:spacing w:before="100" w:beforeAutospacing="1" w:after="100" w:afterAutospacing="1" w:line="240" w:lineRule="auto"/>
+      <w:ind w:left="0" w:firstLine="0"/>
+    </w:pPr>
+    <w:rPr>
+      <w:color w:val="auto"/>
+      <w:kern w:val="0"/>
+      <w:sz w:val="24"/>
+      <w:szCs w:val="24"/>
+      <w14:ligatures w14:val="none"/>
+    </w:rPr>
+  </w:style>
 </w:styles>
 </file>
 
